--- a/Aitor/BBDD/Tema 13/Test Tema 13.docx
+++ b/Aitor/BBDD/Tema 13/Test Tema 13.docx
@@ -1,6 +1,6 @@
 
 <file path=word/document.xml><?xml version="1.0" encoding="utf-8"?>
-<w:document xmlns:wpc="http://schemas.microsoft.com/office/word/2010/wordprocessingCanvas" xmlns:mc="http://schemas.openxmlformats.org/markup-compatibility/2006" xmlns:o="urn:schemas-microsoft-com:office:office" xmlns:r="http://schemas.openxmlformats.org/officeDocument/2006/relationships" xmlns:m="http://schemas.openxmlformats.org/officeDocument/2006/math" xmlns:v="urn:schemas-microsoft-com:vml" xmlns:wp14="http://schemas.microsoft.com/office/word/2010/wordprocessingDrawing" xmlns:wp="http://schemas.openxmlformats.org/drawingml/2006/wordprocessingDrawing" xmlns:w10="urn:schemas-microsoft-com:office:word" xmlns:w="http://schemas.openxmlformats.org/wordprocessingml/2006/main" xmlns:w14="http://schemas.microsoft.com/office/word/2010/wordml" xmlns:wpg="http://schemas.microsoft.com/office/word/2010/wordprocessingGroup" xmlns:wpi="http://schemas.microsoft.com/office/word/2010/wordprocessingInk" xmlns:wne="http://schemas.microsoft.com/office/word/2006/wordml" xmlns:wps="http://schemas.microsoft.com/office/word/2010/wordprocessingShape" mc:Ignorable="w14 wp14">
+<w:document xmlns:wpc="http://schemas.microsoft.com/office/word/2010/wordprocessingCanvas" xmlns:cx="http://schemas.microsoft.com/office/drawing/2014/chartex" xmlns:mc="http://schemas.openxmlformats.org/markup-compatibility/2006" xmlns:o="urn:schemas-microsoft-com:office:office" xmlns:r="http://schemas.openxmlformats.org/officeDocument/2006/relationships" xmlns:m="http://schemas.openxmlformats.org/officeDocument/2006/math" xmlns:v="urn:schemas-microsoft-com:vml" xmlns:wp14="http://schemas.microsoft.com/office/word/2010/wordprocessingDrawing" xmlns:wp="http://schemas.openxmlformats.org/drawingml/2006/wordprocessingDrawing" xmlns:w10="urn:schemas-microsoft-com:office:word" xmlns:w="http://schemas.openxmlformats.org/wordprocessingml/2006/main" xmlns:w14="http://schemas.microsoft.com/office/word/2010/wordml" xmlns:w15="http://schemas.microsoft.com/office/word/2012/wordml" xmlns:w16se="http://schemas.microsoft.com/office/word/2015/wordml/symex" xmlns:wpg="http://schemas.microsoft.com/office/word/2010/wordprocessingGroup" xmlns:wpi="http://schemas.microsoft.com/office/word/2010/wordprocessingInk" xmlns:wne="http://schemas.microsoft.com/office/word/2006/wordml" xmlns:wps="http://schemas.microsoft.com/office/word/2010/wordprocessingShape" mc:Ignorable="w14 w15 w16se wp14">
   <w:body>
     <w:p>
       <w:pPr>
@@ -28,8 +28,6 @@
         </w:rPr>
         <w:t>13</w:t>
       </w:r>
-      <w:bookmarkStart w:id="0" w:name="_GoBack"/>
-      <w:bookmarkEnd w:id="0"/>
     </w:p>
     <w:p>
       <w:pPr>
@@ -47,6 +45,65 @@
     <w:p>
       <w:pPr>
         <w:ind w:left="340"/>
+        <w:jc w:val="both"/>
+      </w:pPr>
+      <w:r>
+        <w:fldChar w:fldCharType="begin">
+          <w:ffData>
+            <w:name w:val=""/>
+            <w:enabled/>
+            <w:calcOnExit w:val="0"/>
+            <w:checkBox>
+              <w:sizeAuto/>
+              <w:default w:val="1"/>
+            </w:checkBox>
+          </w:ffData>
+        </w:fldChar>
+      </w:r>
+      <w:r>
+        <w:instrText xml:space="preserve"> FORMCHECKBOX </w:instrText>
+      </w:r>
+      <w:r>
+        <w:fldChar w:fldCharType="end"/>
+      </w:r>
+      <w:r>
+        <w:t xml:space="preserve"> Sí. </w:t>
+      </w:r>
+    </w:p>
+    <w:p>
+      <w:pPr>
+        <w:ind w:left="340"/>
+        <w:jc w:val="both"/>
+      </w:pPr>
+      <w:r>
+        <w:fldChar w:fldCharType="begin">
+          <w:ffData>
+            <w:name w:val="Casilla3"/>
+            <w:enabled/>
+            <w:calcOnExit w:val="0"/>
+            <w:checkBox>
+              <w:sizeAuto/>
+              <w:default w:val="0"/>
+            </w:checkBox>
+          </w:ffData>
+        </w:fldChar>
+      </w:r>
+      <w:r>
+        <w:instrText xml:space="preserve"> FORMCHECKBOX </w:instrText>
+      </w:r>
+      <w:r>
+        <w:fldChar w:fldCharType="separate"/>
+      </w:r>
+      <w:r>
+        <w:fldChar w:fldCharType="end"/>
+      </w:r>
+      <w:r>
+        <w:t xml:space="preserve"> No, en ningún caso. </w:t>
+      </w:r>
+    </w:p>
+    <w:p>
+      <w:pPr>
+        <w:ind w:left="709" w:hanging="369"/>
         <w:jc w:val="both"/>
       </w:pPr>
       <w:r>
@@ -72,7 +129,7 @@
         <w:fldChar w:fldCharType="end"/>
       </w:r>
       <w:r>
-        <w:t xml:space="preserve"> Sí. </w:t>
+        <w:t xml:space="preserve"> Sí, pero solo si uno de ellos se ha de ejecutar antes de realizar inserciones y el otro después de realizar inserciones. </w:t>
       </w:r>
     </w:p>
     <w:p>
@@ -103,12 +160,43 @@
         <w:fldChar w:fldCharType="end"/>
       </w:r>
       <w:r>
-        <w:t xml:space="preserve"> No, en ningún caso. </w:t>
-      </w:r>
-    </w:p>
-    <w:p>
-      <w:pPr>
-        <w:ind w:left="709" w:hanging="369"/>
+        <w:t xml:space="preserve"> Ninguna de las respuestas es correcta.</w:t>
+      </w:r>
+    </w:p>
+    <w:p>
+      <w:pPr>
+        <w:numPr>
+          <w:ilvl w:val="0"/>
+          <w:numId w:val="1"/>
+        </w:numPr>
+        <w:spacing w:before="120"/>
+        <w:jc w:val="both"/>
+      </w:pPr>
+      <w:r>
+        <w:t xml:space="preserve">En la/s sentencia/s del disparador se pueden utilizar los alias OLD y NEW acompañando a los atributos de la tabla que se va a actualizar. Pues bien, tiene sentido emplear el alias OLD </w:t>
+      </w:r>
+      <w:r>
+        <w:t xml:space="preserve">cuando el disparador se ha de ejecutar </w:t>
+      </w:r>
+      <w:r>
+        <w:t>antes/después de ______ fila</w:t>
+      </w:r>
+      <w:r>
+        <w:t>s y el alias N</w:t>
+      </w:r>
+      <w:r>
+        <w:t xml:space="preserve">EW </w:t>
+      </w:r>
+      <w:r>
+        <w:t xml:space="preserve">cuando el disparador se va a ejecutar </w:t>
+      </w:r>
+      <w:r>
+        <w:t>antes/después de  _______ filas:</w:t>
+      </w:r>
+    </w:p>
+    <w:p>
+      <w:pPr>
+        <w:ind w:left="340"/>
         <w:jc w:val="both"/>
       </w:pPr>
       <w:r>
@@ -134,7 +222,13 @@
         <w:fldChar w:fldCharType="end"/>
       </w:r>
       <w:r>
-        <w:t xml:space="preserve"> Sí, pero solo si uno de ellos se ha de ejecutar antes de realizar inserciones y el otro después de realizar inserciones. </w:t>
+        <w:t xml:space="preserve"> </w:t>
+      </w:r>
+      <w:r>
+        <w:t>eliminar / añadir.</w:t>
+      </w:r>
+      <w:r>
+        <w:t xml:space="preserve">  </w:t>
       </w:r>
     </w:p>
     <w:p>
@@ -165,43 +259,18 @@
         <w:fldChar w:fldCharType="end"/>
       </w:r>
       <w:r>
-        <w:t xml:space="preserve"> Ninguna de las respuestas es correcta.</w:t>
-      </w:r>
-    </w:p>
-    <w:p>
-      <w:pPr>
-        <w:numPr>
-          <w:ilvl w:val="0"/>
-          <w:numId w:val="1"/>
-        </w:numPr>
-        <w:spacing w:before="120"/>
-        <w:jc w:val="both"/>
-      </w:pPr>
-      <w:r>
-        <w:t xml:space="preserve">En la/s sentencia/s del disparador se pueden utilizar los alias OLD y NEW acompañando a los atributos de la tabla que se va a actualizar. Pues bien, tiene sentido emplear el alias OLD </w:t>
-      </w:r>
-      <w:r>
-        <w:t xml:space="preserve">cuando el disparador se ha de ejecutar </w:t>
-      </w:r>
-      <w:r>
-        <w:t>antes/después de ______ fila</w:t>
-      </w:r>
-      <w:r>
-        <w:t>s y el alias N</w:t>
-      </w:r>
-      <w:r>
-        <w:t xml:space="preserve">EW </w:t>
-      </w:r>
-      <w:r>
-        <w:t xml:space="preserve">cuando el disparador se va a ejecutar </w:t>
-      </w:r>
-      <w:r>
-        <w:t>antes/después de  _______ filas:</w:t>
-      </w:r>
-    </w:p>
-    <w:p>
-      <w:pPr>
-        <w:ind w:left="340"/>
+        <w:t xml:space="preserve"> </w:t>
+      </w:r>
+      <w:r>
+        <w:t xml:space="preserve">modificar / eliminar. </w:t>
+      </w:r>
+      <w:r>
+        <w:t xml:space="preserve"> </w:t>
+      </w:r>
+    </w:p>
+    <w:p>
+      <w:pPr>
+        <w:ind w:left="709" w:hanging="369"/>
         <w:jc w:val="both"/>
       </w:pPr>
       <w:r>
@@ -229,16 +298,149 @@
       <w:r>
         <w:t xml:space="preserve"> </w:t>
       </w:r>
-      <w:proofErr w:type="gramStart"/>
-      <w:r>
-        <w:t>eliminar</w:t>
-      </w:r>
-      <w:proofErr w:type="gramEnd"/>
-      <w:r>
-        <w:t xml:space="preserve"> / añadir.</w:t>
-      </w:r>
-      <w:r>
-        <w:t xml:space="preserve">  </w:t>
+      <w:r>
+        <w:t>modificar / modificar.</w:t>
+      </w:r>
+      <w:r>
+        <w:t xml:space="preserve"> </w:t>
+      </w:r>
+    </w:p>
+    <w:p>
+      <w:pPr>
+        <w:ind w:left="340"/>
+        <w:jc w:val="both"/>
+      </w:pPr>
+      <w:r>
+        <w:fldChar w:fldCharType="begin">
+          <w:ffData>
+            <w:name w:val="Casilla3"/>
+            <w:enabled/>
+            <w:calcOnExit w:val="0"/>
+            <w:checkBox>
+              <w:sizeAuto/>
+              <w:default w:val="1"/>
+            </w:checkBox>
+          </w:ffData>
+        </w:fldChar>
+      </w:r>
+      <w:bookmarkStart w:id="0" w:name="Casilla3"/>
+      <w:r>
+        <w:instrText xml:space="preserve"> FORMCHECKBOX </w:instrText>
+      </w:r>
+      <w:r>
+        <w:fldChar w:fldCharType="end"/>
+      </w:r>
+      <w:bookmarkEnd w:id="0"/>
+      <w:r>
+        <w:t xml:space="preserve"> </w:t>
+      </w:r>
+      <w:r>
+        <w:t xml:space="preserve">La primera y la tercera respuesta son correctas. </w:t>
+      </w:r>
+    </w:p>
+    <w:p>
+      <w:pPr>
+        <w:numPr>
+          <w:ilvl w:val="0"/>
+          <w:numId w:val="1"/>
+        </w:numPr>
+        <w:spacing w:before="120"/>
+        <w:jc w:val="both"/>
+      </w:pPr>
+      <w:r>
+        <w:t>¿En qué tabla de qué base de datos se almacena toda la información sobre los disparadores creados, incluidas las sentencias del disparador, es decir, el conjunto de instrucciones que se ejecutan al realizar la operación asociada al disparador?</w:t>
+      </w:r>
+    </w:p>
+    <w:p>
+      <w:pPr>
+        <w:ind w:left="340"/>
+        <w:jc w:val="both"/>
+      </w:pPr>
+      <w:r>
+        <w:fldChar w:fldCharType="begin">
+          <w:ffData>
+            <w:name w:val=""/>
+            <w:enabled/>
+            <w:calcOnExit w:val="0"/>
+            <w:checkBox>
+              <w:sizeAuto/>
+              <w:default w:val="0"/>
+            </w:checkBox>
+          </w:ffData>
+        </w:fldChar>
+      </w:r>
+      <w:r>
+        <w:instrText xml:space="preserve"> FORMCHECKBOX </w:instrText>
+      </w:r>
+      <w:r>
+        <w:fldChar w:fldCharType="separate"/>
+      </w:r>
+      <w:r>
+        <w:fldChar w:fldCharType="end"/>
+      </w:r>
+      <w:r>
+        <w:t xml:space="preserve"> En la tabla </w:t>
+      </w:r>
+      <w:proofErr w:type="spellStart"/>
+      <w:r>
+        <w:rPr>
+          <w:i/>
+        </w:rPr>
+        <w:t>Triggers</w:t>
+      </w:r>
+      <w:proofErr w:type="spellEnd"/>
+      <w:r>
+        <w:t xml:space="preserve"> de la base de datos en la que se ha creado el disparador.</w:t>
+      </w:r>
+    </w:p>
+    <w:p>
+      <w:pPr>
+        <w:ind w:left="340"/>
+        <w:jc w:val="both"/>
+      </w:pPr>
+      <w:r>
+        <w:fldChar w:fldCharType="begin">
+          <w:ffData>
+            <w:name w:val=""/>
+            <w:enabled/>
+            <w:calcOnExit w:val="0"/>
+            <w:checkBox>
+              <w:sizeAuto/>
+              <w:default w:val="1"/>
+            </w:checkBox>
+          </w:ffData>
+        </w:fldChar>
+      </w:r>
+      <w:r>
+        <w:instrText xml:space="preserve"> FORMCHECKBOX </w:instrText>
+      </w:r>
+      <w:r>
+        <w:fldChar w:fldCharType="end"/>
+      </w:r>
+      <w:r>
+        <w:t xml:space="preserve"> En la tabla </w:t>
+      </w:r>
+      <w:proofErr w:type="spellStart"/>
+      <w:r>
+        <w:rPr>
+          <w:i/>
+        </w:rPr>
+        <w:t>Triggers</w:t>
+      </w:r>
+      <w:proofErr w:type="spellEnd"/>
+      <w:r>
+        <w:t xml:space="preserve"> de la base de datos </w:t>
+      </w:r>
+      <w:proofErr w:type="spellStart"/>
+      <w:r>
+        <w:rPr>
+          <w:i/>
+        </w:rPr>
+        <w:t>information_schema</w:t>
+      </w:r>
+      <w:proofErr w:type="spellEnd"/>
+      <w:r>
+        <w:t>.</w:t>
       </w:r>
     </w:p>
     <w:p>
@@ -269,18 +471,129 @@
         <w:fldChar w:fldCharType="end"/>
       </w:r>
       <w:r>
-        <w:t xml:space="preserve"> </w:t>
-      </w:r>
-      <w:proofErr w:type="gramStart"/>
-      <w:r>
-        <w:t>modificar</w:t>
-      </w:r>
-      <w:proofErr w:type="gramEnd"/>
-      <w:r>
-        <w:t xml:space="preserve"> / eliminar. </w:t>
-      </w:r>
-      <w:r>
-        <w:t xml:space="preserve"> </w:t>
+        <w:t xml:space="preserve"> En la tabla </w:t>
+      </w:r>
+      <w:proofErr w:type="spellStart"/>
+      <w:r>
+        <w:t>Triggers</w:t>
+      </w:r>
+      <w:proofErr w:type="spellEnd"/>
+      <w:r>
+        <w:t xml:space="preserve"> de la base de datos </w:t>
+      </w:r>
+      <w:proofErr w:type="spellStart"/>
+      <w:r>
+        <w:rPr>
+          <w:i/>
+        </w:rPr>
+        <w:t>mysql</w:t>
+      </w:r>
+      <w:proofErr w:type="spellEnd"/>
+      <w:r>
+        <w:t>.</w:t>
+      </w:r>
+    </w:p>
+    <w:p>
+      <w:pPr>
+        <w:ind w:left="340"/>
+        <w:jc w:val="both"/>
+      </w:pPr>
+      <w:r>
+        <w:fldChar w:fldCharType="begin">
+          <w:ffData>
+            <w:name w:val="Casilla3"/>
+            <w:enabled/>
+            <w:calcOnExit w:val="0"/>
+            <w:checkBox>
+              <w:sizeAuto/>
+              <w:default w:val="0"/>
+            </w:checkBox>
+          </w:ffData>
+        </w:fldChar>
+      </w:r>
+      <w:r>
+        <w:instrText xml:space="preserve"> FORMCHECKBOX </w:instrText>
+      </w:r>
+      <w:r>
+        <w:fldChar w:fldCharType="separate"/>
+      </w:r>
+      <w:r>
+        <w:fldChar w:fldCharType="end"/>
+      </w:r>
+      <w:r>
+        <w:t xml:space="preserve"> Ninguna respuesta es correcta.</w:t>
+      </w:r>
+    </w:p>
+    <w:p>
+      <w:pPr>
+        <w:numPr>
+          <w:ilvl w:val="0"/>
+          <w:numId w:val="1"/>
+        </w:numPr>
+        <w:spacing w:before="120"/>
+        <w:jc w:val="both"/>
+      </w:pPr>
+      <w:r>
+        <w:t>¿Es posible con la orden ALTER EVENT modificar el cuerpo de un evento?:</w:t>
+      </w:r>
+    </w:p>
+    <w:p>
+      <w:pPr>
+        <w:ind w:left="340"/>
+        <w:jc w:val="both"/>
+      </w:pPr>
+      <w:r>
+        <w:fldChar w:fldCharType="begin">
+          <w:ffData>
+            <w:name w:val=""/>
+            <w:enabled/>
+            <w:calcOnExit w:val="0"/>
+            <w:checkBox>
+              <w:sizeAuto/>
+              <w:default w:val="1"/>
+            </w:checkBox>
+          </w:ffData>
+        </w:fldChar>
+      </w:r>
+      <w:r>
+        <w:instrText xml:space="preserve"> FORMCHECKBOX </w:instrText>
+      </w:r>
+      <w:r>
+        <w:fldChar w:fldCharType="end"/>
+      </w:r>
+      <w:r>
+        <w:t xml:space="preserve"> Sí.</w:t>
+      </w:r>
+    </w:p>
+    <w:p>
+      <w:pPr>
+        <w:ind w:left="340"/>
+        <w:jc w:val="both"/>
+      </w:pPr>
+      <w:r>
+        <w:fldChar w:fldCharType="begin">
+          <w:ffData>
+            <w:name w:val="Casilla3"/>
+            <w:enabled/>
+            <w:calcOnExit w:val="0"/>
+            <w:checkBox>
+              <w:sizeAuto/>
+              <w:default w:val="0"/>
+            </w:checkBox>
+          </w:ffData>
+        </w:fldChar>
+      </w:r>
+      <w:r>
+        <w:instrText xml:space="preserve"> FORMCHECKBOX </w:instrText>
+      </w:r>
+      <w:r>
+        <w:fldChar w:fldCharType="separate"/>
+      </w:r>
+      <w:r>
+        <w:fldChar w:fldCharType="end"/>
+      </w:r>
+      <w:r>
+        <w:t xml:space="preserve"> No, solo se pueden modificar sus propiedades, incluido su nombre.</w:t>
       </w:r>
     </w:p>
     <w:p>
@@ -311,24 +624,12 @@
         <w:fldChar w:fldCharType="end"/>
       </w:r>
       <w:r>
-        <w:t xml:space="preserve"> </w:t>
-      </w:r>
-      <w:proofErr w:type="gramStart"/>
-      <w:r>
-        <w:t>modificar</w:t>
-      </w:r>
-      <w:proofErr w:type="gramEnd"/>
-      <w:r>
-        <w:t xml:space="preserve"> / modificar.</w:t>
-      </w:r>
-      <w:r>
-        <w:t xml:space="preserve"> </w:t>
+        <w:t xml:space="preserve"> Sí es posible, pero solo si se efectúan pequeñas modificaciones. </w:t>
       </w:r>
     </w:p>
     <w:p>
       <w:pPr>
         <w:ind w:left="340"/>
-        <w:jc w:val="both"/>
       </w:pPr>
       <w:r>
         <w:fldChar w:fldCharType="begin">
@@ -353,10 +654,7 @@
         <w:fldChar w:fldCharType="end"/>
       </w:r>
       <w:r>
-        <w:t xml:space="preserve"> </w:t>
-      </w:r>
-      <w:r>
-        <w:t xml:space="preserve">La primera y la tercera respuesta son correctas. </w:t>
+        <w:t xml:space="preserve"> Ninguna de las respuestas es correcta.</w:t>
       </w:r>
     </w:p>
     <w:p>
@@ -369,7 +667,7 @@
         <w:jc w:val="both"/>
       </w:pPr>
       <w:r>
-        <w:t>¿En qué tabla de qué base de datos se almacena toda la información sobre los disparadores creados, incluidas las sentencias del disparador, es decir, el conjunto de instrucciones que se ejecutan al realizar la operación asociada al disparador?</w:t>
+        <w:t>¿Cómo se puede saber si está activo el programador de eventos?</w:t>
       </w:r>
     </w:p>
     <w:p>
@@ -400,23 +698,23 @@
         <w:fldChar w:fldCharType="end"/>
       </w:r>
       <w:r>
-        <w:t xml:space="preserve"> En la tabla </w:t>
+        <w:t xml:space="preserve"> Consultando el valor de la variable </w:t>
       </w:r>
       <w:proofErr w:type="spellStart"/>
       <w:r>
         <w:rPr>
           <w:i/>
         </w:rPr>
-        <w:t>Triggers</w:t>
+        <w:t>event_scheduler</w:t>
       </w:r>
       <w:proofErr w:type="spellEnd"/>
       <w:r>
-        <w:t xml:space="preserve"> de la base de datos en la que se ha creado el disparador.</w:t>
-      </w:r>
-    </w:p>
-    <w:p>
-      <w:pPr>
-        <w:ind w:left="340"/>
+        <w:t>, que debe tomar valor ON.</w:t>
+      </w:r>
+    </w:p>
+    <w:p>
+      <w:pPr>
+        <w:ind w:left="680" w:hanging="340"/>
         <w:jc w:val="both"/>
       </w:pPr>
       <w:r>
@@ -442,35 +740,63 @@
         <w:fldChar w:fldCharType="end"/>
       </w:r>
       <w:r>
-        <w:t xml:space="preserve"> En la tabla </w:t>
+        <w:t>Com</w:t>
+      </w:r>
+      <w:r>
+        <w:t>prob</w:t>
+      </w:r>
+      <w:r>
+        <w:t>ando si en la lista de procesos (salida del comando SHOW PROCESSLI</w:t>
+      </w:r>
+      <w:r>
+        <w:t>S</w:t>
+      </w:r>
+      <w:r>
+        <w:t xml:space="preserve">T) hay un proceso llamado </w:t>
       </w:r>
       <w:proofErr w:type="spellStart"/>
       <w:r>
         <w:rPr>
           <w:i/>
         </w:rPr>
-        <w:t>Triggers</w:t>
+        <w:t>event_scheduler</w:t>
       </w:r>
       <w:proofErr w:type="spellEnd"/>
       <w:r>
-        <w:t xml:space="preserve"> de la base de datos </w:t>
-      </w:r>
-      <w:proofErr w:type="spellStart"/>
-      <w:r>
-        <w:rPr>
-          <w:i/>
-        </w:rPr>
-        <w:t>information_schema</w:t>
-      </w:r>
-      <w:proofErr w:type="spellEnd"/>
-      <w:r>
         <w:t>.</w:t>
       </w:r>
     </w:p>
     <w:p>
       <w:pPr>
+        <w:ind w:left="709" w:hanging="369"/>
+        <w:jc w:val="both"/>
+      </w:pPr>
+      <w:r>
+        <w:fldChar w:fldCharType="begin">
+          <w:ffData>
+            <w:name w:val=""/>
+            <w:enabled/>
+            <w:calcOnExit w:val="0"/>
+            <w:checkBox>
+              <w:sizeAuto/>
+              <w:default w:val="1"/>
+            </w:checkBox>
+          </w:ffData>
+        </w:fldChar>
+      </w:r>
+      <w:r>
+        <w:instrText xml:space="preserve"> FORMCHECKBOX </w:instrText>
+      </w:r>
+      <w:r>
+        <w:fldChar w:fldCharType="end"/>
+      </w:r>
+      <w:r>
+        <w:t xml:space="preserve"> Las dos respuestas anteriores son correctas. </w:t>
+      </w:r>
+    </w:p>
+    <w:p>
+      <w:pPr>
         <w:ind w:left="340"/>
-        <w:jc w:val="both"/>
       </w:pPr>
       <w:r>
         <w:fldChar w:fldCharType="begin">
@@ -495,31 +821,77 @@
         <w:fldChar w:fldCharType="end"/>
       </w:r>
       <w:r>
-        <w:t xml:space="preserve"> En la tabla </w:t>
+        <w:t xml:space="preserve"> Ninguna de las respuestas es correcta.</w:t>
+      </w:r>
+    </w:p>
+    <w:p>
+      <w:pPr>
+        <w:numPr>
+          <w:ilvl w:val="0"/>
+          <w:numId w:val="1"/>
+        </w:numPr>
+        <w:spacing w:before="120"/>
+        <w:jc w:val="both"/>
+      </w:pPr>
+      <w:r>
+        <w:t xml:space="preserve">¿Es necesario escribir la instrucción </w:t>
       </w:r>
       <w:proofErr w:type="spellStart"/>
       <w:r>
-        <w:t>Triggers</w:t>
+        <w:rPr>
+          <w:rFonts w:ascii="Courier New" w:hAnsi="Courier New" w:cs="Courier New"/>
+          <w:sz w:val="20"/>
+          <w:szCs w:val="20"/>
+        </w:rPr>
+        <w:t>delimiter</w:t>
       </w:r>
       <w:proofErr w:type="spellEnd"/>
       <w:r>
-        <w:t xml:space="preserve"> de la base de datos </w:t>
-      </w:r>
-      <w:proofErr w:type="spellStart"/>
-      <w:r>
         <w:rPr>
-          <w:i/>
+          <w:rFonts w:ascii="Courier New" w:hAnsi="Courier New" w:cs="Courier New"/>
+          <w:sz w:val="20"/>
+          <w:szCs w:val="20"/>
         </w:rPr>
-        <w:t>mysql</w:t>
-      </w:r>
-      <w:proofErr w:type="spellEnd"/>
-      <w:r>
-        <w:t>.</w:t>
+        <w:t xml:space="preserve"> //</w:t>
+      </w:r>
+      <w:r>
+        <w:t xml:space="preserve"> antes de crear un evento?</w:t>
       </w:r>
     </w:p>
     <w:p>
       <w:pPr>
         <w:ind w:left="340"/>
+        <w:jc w:val="both"/>
+      </w:pPr>
+      <w:r>
+        <w:fldChar w:fldCharType="begin">
+          <w:ffData>
+            <w:name w:val=""/>
+            <w:enabled/>
+            <w:calcOnExit w:val="0"/>
+            <w:checkBox>
+              <w:sizeAuto/>
+              <w:default w:val="0"/>
+            </w:checkBox>
+          </w:ffData>
+        </w:fldChar>
+      </w:r>
+      <w:r>
+        <w:instrText xml:space="preserve"> FORMCHECKBOX </w:instrText>
+      </w:r>
+      <w:r>
+        <w:fldChar w:fldCharType="separate"/>
+      </w:r>
+      <w:r>
+        <w:fldChar w:fldCharType="end"/>
+      </w:r>
+      <w:r>
+        <w:t xml:space="preserve"> Sí, siempre.</w:t>
+      </w:r>
+    </w:p>
+    <w:p>
+      <w:pPr>
+        <w:ind w:left="680" w:hanging="340"/>
         <w:jc w:val="both"/>
       </w:pPr>
       <w:r>
@@ -545,25 +917,12 @@
         <w:fldChar w:fldCharType="end"/>
       </w:r>
       <w:r>
-        <w:t xml:space="preserve"> Ninguna respuesta es correcta.</w:t>
-      </w:r>
-    </w:p>
-    <w:p>
-      <w:pPr>
-        <w:numPr>
-          <w:ilvl w:val="0"/>
-          <w:numId w:val="1"/>
-        </w:numPr>
-        <w:spacing w:before="120"/>
-        <w:jc w:val="both"/>
-      </w:pPr>
-      <w:r>
-        <w:t>¿Es posible con la orden ALTER EVENT modificar el cuerpo de un evento?:</w:t>
-      </w:r>
-    </w:p>
-    <w:p>
-      <w:pPr>
-        <w:ind w:left="340"/>
+        <w:t xml:space="preserve"> No, nunca.</w:t>
+      </w:r>
+    </w:p>
+    <w:p>
+      <w:pPr>
+        <w:ind w:left="709" w:hanging="369"/>
         <w:jc w:val="both"/>
       </w:pPr>
       <w:r>
@@ -589,40 +948,10 @@
         <w:fldChar w:fldCharType="end"/>
       </w:r>
       <w:r>
-        <w:t xml:space="preserve"> Sí.</w:t>
-      </w:r>
-    </w:p>
-    <w:p>
-      <w:pPr>
-        <w:ind w:left="340"/>
-        <w:jc w:val="both"/>
-      </w:pPr>
-      <w:r>
-        <w:fldChar w:fldCharType="begin">
-          <w:ffData>
-            <w:name w:val="Casilla3"/>
-            <w:enabled/>
-            <w:calcOnExit w:val="0"/>
-            <w:checkBox>
-              <w:sizeAuto/>
-              <w:default w:val="0"/>
-            </w:checkBox>
-          </w:ffData>
-        </w:fldChar>
-      </w:r>
-      <w:r>
-        <w:instrText xml:space="preserve"> FORMCHECKBOX </w:instrText>
-      </w:r>
-      <w:r>
-        <w:fldChar w:fldCharType="separate"/>
-      </w:r>
-      <w:r>
-        <w:fldChar w:fldCharType="end"/>
-      </w:r>
-      <w:r>
-        <w:t xml:space="preserve"> No, solo se pueden modificar sus propiedades, incluido su nombre.</w:t>
-      </w:r>
-    </w:p>
+        <w:t xml:space="preserve"> Sí, pero solo en caso de que el cuerpo del evento conste de una sola instrucción. </w:t>
+      </w:r>
+    </w:p>
+    <w:bookmarkStart w:id="1" w:name="_GoBack"/>
     <w:p>
       <w:pPr>
         <w:ind w:left="709" w:hanging="369"/>
@@ -636,7 +965,7 @@
             <w:calcOnExit w:val="0"/>
             <w:checkBox>
               <w:sizeAuto/>
-              <w:default w:val="0"/>
+              <w:default w:val="1"/>
             </w:checkBox>
           </w:ffData>
         </w:fldChar>
@@ -645,375 +974,15 @@
         <w:instrText xml:space="preserve"> FORMCHECKBOX </w:instrText>
       </w:r>
       <w:r>
-        <w:fldChar w:fldCharType="separate"/>
-      </w:r>
-      <w:r>
         <w:fldChar w:fldCharType="end"/>
       </w:r>
-      <w:r>
-        <w:t xml:space="preserve"> Sí es posible, pero solo si se efectúan pequeñas modificaciones. </w:t>
-      </w:r>
-    </w:p>
-    <w:p>
-      <w:pPr>
-        <w:ind w:left="340"/>
-      </w:pPr>
-      <w:r>
-        <w:fldChar w:fldCharType="begin">
-          <w:ffData>
-            <w:name w:val="Casilla3"/>
-            <w:enabled/>
-            <w:calcOnExit w:val="0"/>
-            <w:checkBox>
-              <w:sizeAuto/>
-              <w:default w:val="0"/>
-            </w:checkBox>
-          </w:ffData>
-        </w:fldChar>
-      </w:r>
-      <w:r>
-        <w:instrText xml:space="preserve"> FORMCHECKBOX </w:instrText>
-      </w:r>
-      <w:r>
-        <w:fldChar w:fldCharType="separate"/>
-      </w:r>
-      <w:r>
-        <w:fldChar w:fldCharType="end"/>
-      </w:r>
-      <w:r>
-        <w:t xml:space="preserve"> Ninguna de las respuestas es correcta.</w:t>
-      </w:r>
-    </w:p>
-    <w:p>
-      <w:pPr>
-        <w:numPr>
-          <w:ilvl w:val="0"/>
-          <w:numId w:val="1"/>
-        </w:numPr>
-        <w:spacing w:before="120"/>
-        <w:jc w:val="both"/>
-      </w:pPr>
-      <w:r>
-        <w:t>¿Cómo se puede saber si está activo el programador de eventos?</w:t>
-      </w:r>
-    </w:p>
-    <w:p>
-      <w:pPr>
-        <w:ind w:left="340"/>
-        <w:jc w:val="both"/>
-      </w:pPr>
-      <w:r>
-        <w:fldChar w:fldCharType="begin">
-          <w:ffData>
-            <w:name w:val=""/>
-            <w:enabled/>
-            <w:calcOnExit w:val="0"/>
-            <w:checkBox>
-              <w:sizeAuto/>
-              <w:default w:val="0"/>
-            </w:checkBox>
-          </w:ffData>
-        </w:fldChar>
-      </w:r>
-      <w:r>
-        <w:instrText xml:space="preserve"> FORMCHECKBOX </w:instrText>
-      </w:r>
-      <w:r>
-        <w:fldChar w:fldCharType="separate"/>
-      </w:r>
-      <w:r>
-        <w:fldChar w:fldCharType="end"/>
-      </w:r>
-      <w:r>
-        <w:t xml:space="preserve"> Consultando el valor de la variable </w:t>
-      </w:r>
-      <w:proofErr w:type="spellStart"/>
-      <w:r>
-        <w:rPr>
-          <w:i/>
-        </w:rPr>
-        <w:t>event_scheduler</w:t>
-      </w:r>
-      <w:proofErr w:type="spellEnd"/>
-      <w:r>
-        <w:t>, que debe tomar valor ON.</w:t>
-      </w:r>
-    </w:p>
-    <w:p>
-      <w:pPr>
-        <w:ind w:left="680" w:hanging="340"/>
-        <w:jc w:val="both"/>
-      </w:pPr>
-      <w:r>
-        <w:fldChar w:fldCharType="begin">
-          <w:ffData>
-            <w:name w:val="Casilla3"/>
-            <w:enabled/>
-            <w:calcOnExit w:val="0"/>
-            <w:checkBox>
-              <w:sizeAuto/>
-              <w:default w:val="0"/>
-            </w:checkBox>
-          </w:ffData>
-        </w:fldChar>
-      </w:r>
-      <w:r>
-        <w:instrText xml:space="preserve"> FORMCHECKBOX </w:instrText>
-      </w:r>
-      <w:r>
-        <w:fldChar w:fldCharType="separate"/>
-      </w:r>
-      <w:r>
-        <w:fldChar w:fldCharType="end"/>
-      </w:r>
-      <w:r>
-        <w:t>Com</w:t>
-      </w:r>
-      <w:r>
-        <w:t>prob</w:t>
-      </w:r>
-      <w:r>
-        <w:t>ando si en la lista de procesos (salida del comando SHOW PROCESSLI</w:t>
-      </w:r>
-      <w:r>
-        <w:t>S</w:t>
-      </w:r>
-      <w:r>
-        <w:t xml:space="preserve">T) hay un proceso llamado </w:t>
-      </w:r>
-      <w:proofErr w:type="spellStart"/>
-      <w:r>
-        <w:rPr>
-          <w:i/>
-        </w:rPr>
-        <w:t>event_scheduler</w:t>
-      </w:r>
-      <w:proofErr w:type="spellEnd"/>
-      <w:r>
-        <w:t>.</w:t>
-      </w:r>
-    </w:p>
-    <w:p>
-      <w:pPr>
-        <w:ind w:left="709" w:hanging="369"/>
-        <w:jc w:val="both"/>
-      </w:pPr>
-      <w:r>
-        <w:fldChar w:fldCharType="begin">
-          <w:ffData>
-            <w:name w:val=""/>
-            <w:enabled/>
-            <w:calcOnExit w:val="0"/>
-            <w:checkBox>
-              <w:sizeAuto/>
-              <w:default w:val="0"/>
-            </w:checkBox>
-          </w:ffData>
-        </w:fldChar>
-      </w:r>
-      <w:r>
-        <w:instrText xml:space="preserve"> FORMCHECKBOX </w:instrText>
-      </w:r>
-      <w:r>
-        <w:fldChar w:fldCharType="separate"/>
-      </w:r>
-      <w:r>
-        <w:fldChar w:fldCharType="end"/>
-      </w:r>
-      <w:r>
-        <w:t xml:space="preserve"> Las dos respuestas anteriores son correctas. </w:t>
-      </w:r>
-    </w:p>
-    <w:p>
-      <w:pPr>
-        <w:ind w:left="340"/>
-      </w:pPr>
-      <w:r>
-        <w:fldChar w:fldCharType="begin">
-          <w:ffData>
-            <w:name w:val="Casilla3"/>
-            <w:enabled/>
-            <w:calcOnExit w:val="0"/>
-            <w:checkBox>
-              <w:sizeAuto/>
-              <w:default w:val="0"/>
-            </w:checkBox>
-          </w:ffData>
-        </w:fldChar>
-      </w:r>
-      <w:r>
-        <w:instrText xml:space="preserve"> FORMCHECKBOX </w:instrText>
-      </w:r>
-      <w:r>
-        <w:fldChar w:fldCharType="separate"/>
-      </w:r>
-      <w:r>
-        <w:fldChar w:fldCharType="end"/>
-      </w:r>
-      <w:r>
-        <w:t xml:space="preserve"> Ninguna de las respuestas es correcta.</w:t>
-      </w:r>
-    </w:p>
-    <w:p>
-      <w:pPr>
-        <w:numPr>
-          <w:ilvl w:val="0"/>
-          <w:numId w:val="1"/>
-        </w:numPr>
-        <w:spacing w:before="120"/>
-        <w:jc w:val="both"/>
-      </w:pPr>
-      <w:r>
-        <w:t xml:space="preserve">¿Es necesario escribir la instrucción </w:t>
-      </w:r>
-      <w:proofErr w:type="spellStart"/>
-      <w:r>
-        <w:rPr>
-          <w:rFonts w:ascii="Courier New" w:hAnsi="Courier New" w:cs="Courier New"/>
-          <w:sz w:val="20"/>
-          <w:szCs w:val="20"/>
-        </w:rPr>
-        <w:t>delimiter</w:t>
-      </w:r>
-      <w:proofErr w:type="spellEnd"/>
-      <w:r>
-        <w:rPr>
-          <w:rFonts w:ascii="Courier New" w:hAnsi="Courier New" w:cs="Courier New"/>
-          <w:sz w:val="20"/>
-          <w:szCs w:val="20"/>
-        </w:rPr>
-        <w:t xml:space="preserve"> //</w:t>
-      </w:r>
-      <w:r>
-        <w:t xml:space="preserve"> antes de crear un evento?</w:t>
-      </w:r>
-    </w:p>
-    <w:p>
-      <w:pPr>
-        <w:ind w:left="340"/>
-        <w:jc w:val="both"/>
-      </w:pPr>
-      <w:r>
-        <w:fldChar w:fldCharType="begin">
-          <w:ffData>
-            <w:name w:val=""/>
-            <w:enabled/>
-            <w:calcOnExit w:val="0"/>
-            <w:checkBox>
-              <w:sizeAuto/>
-              <w:default w:val="0"/>
-            </w:checkBox>
-          </w:ffData>
-        </w:fldChar>
-      </w:r>
-      <w:r>
-        <w:instrText xml:space="preserve"> FORMCHECKBOX </w:instrText>
-      </w:r>
-      <w:r>
-        <w:fldChar w:fldCharType="separate"/>
-      </w:r>
-      <w:r>
-        <w:fldChar w:fldCharType="end"/>
-      </w:r>
-      <w:r>
-        <w:t xml:space="preserve"> Sí, siempre.</w:t>
-      </w:r>
-    </w:p>
-    <w:p>
-      <w:pPr>
-        <w:ind w:left="680" w:hanging="340"/>
-        <w:jc w:val="both"/>
-      </w:pPr>
-      <w:r>
-        <w:fldChar w:fldCharType="begin">
-          <w:ffData>
-            <w:name w:val="Casilla3"/>
-            <w:enabled/>
-            <w:calcOnExit w:val="0"/>
-            <w:checkBox>
-              <w:sizeAuto/>
-              <w:default w:val="0"/>
-            </w:checkBox>
-          </w:ffData>
-        </w:fldChar>
-      </w:r>
-      <w:r>
-        <w:instrText xml:space="preserve"> FORMCHECKBOX </w:instrText>
-      </w:r>
-      <w:r>
-        <w:fldChar w:fldCharType="separate"/>
-      </w:r>
-      <w:r>
-        <w:fldChar w:fldCharType="end"/>
-      </w:r>
-      <w:r>
-        <w:t xml:space="preserve"> No, nunca.</w:t>
-      </w:r>
-    </w:p>
-    <w:p>
-      <w:pPr>
-        <w:ind w:left="709" w:hanging="369"/>
-        <w:jc w:val="both"/>
-      </w:pPr>
-      <w:r>
-        <w:fldChar w:fldCharType="begin">
-          <w:ffData>
-            <w:name w:val=""/>
-            <w:enabled/>
-            <w:calcOnExit w:val="0"/>
-            <w:checkBox>
-              <w:sizeAuto/>
-              <w:default w:val="0"/>
-            </w:checkBox>
-          </w:ffData>
-        </w:fldChar>
-      </w:r>
-      <w:r>
-        <w:instrText xml:space="preserve"> FORMCHECKBOX </w:instrText>
-      </w:r>
-      <w:r>
-        <w:fldChar w:fldCharType="separate"/>
-      </w:r>
-      <w:r>
-        <w:fldChar w:fldCharType="end"/>
-      </w:r>
-      <w:r>
-        <w:t xml:space="preserve"> Sí, pero solo en caso de que el cuerpo del evento conste de una sola instrucción. </w:t>
-      </w:r>
-    </w:p>
-    <w:p>
-      <w:pPr>
-        <w:ind w:left="709" w:hanging="369"/>
-        <w:jc w:val="both"/>
-      </w:pPr>
-      <w:r>
-        <w:fldChar w:fldCharType="begin">
-          <w:ffData>
-            <w:name w:val="Casilla3"/>
-            <w:enabled/>
-            <w:calcOnExit w:val="0"/>
-            <w:checkBox>
-              <w:sizeAuto/>
-              <w:default w:val="0"/>
-            </w:checkBox>
-          </w:ffData>
-        </w:fldChar>
-      </w:r>
-      <w:r>
-        <w:instrText xml:space="preserve"> FORMCHECKBOX </w:instrText>
-      </w:r>
-      <w:r>
-        <w:fldChar w:fldCharType="separate"/>
-      </w:r>
-      <w:r>
-        <w:fldChar w:fldCharType="end"/>
-      </w:r>
+      <w:bookmarkEnd w:id="1"/>
       <w:r>
         <w:t xml:space="preserve"> Sí, pero solo en caso de que el cuerpo del evento conste de varias instrucciones.</w:t>
       </w:r>
     </w:p>
     <w:sectPr>
-      <w:footerReference w:type="default" r:id="rId8"/>
+      <w:footerReference w:type="default" r:id="rId7"/>
       <w:pgSz w:w="11906" w:h="16838"/>
       <w:pgMar w:top="1417" w:right="1701" w:bottom="1417" w:left="1701" w:header="708" w:footer="708" w:gutter="0"/>
       <w:cols w:space="720"/>
@@ -1023,7 +992,7 @@
 </file>
 
 <file path=word/endnotes.xml><?xml version="1.0" encoding="utf-8"?>
-<w:endnotes xmlns:wpc="http://schemas.microsoft.com/office/word/2010/wordprocessingCanvas" xmlns:mc="http://schemas.openxmlformats.org/markup-compatibility/2006" xmlns:o="urn:schemas-microsoft-com:office:office" xmlns:r="http://schemas.openxmlformats.org/officeDocument/2006/relationships" xmlns:m="http://schemas.openxmlformats.org/officeDocument/2006/math" xmlns:v="urn:schemas-microsoft-com:vml" xmlns:wp14="http://schemas.microsoft.com/office/word/2010/wordprocessingDrawing" xmlns:wp="http://schemas.openxmlformats.org/drawingml/2006/wordprocessingDrawing" xmlns:w10="urn:schemas-microsoft-com:office:word" xmlns:w="http://schemas.openxmlformats.org/wordprocessingml/2006/main" xmlns:w14="http://schemas.microsoft.com/office/word/2010/wordml" xmlns:wpg="http://schemas.microsoft.com/office/word/2010/wordprocessingGroup" xmlns:wpi="http://schemas.microsoft.com/office/word/2010/wordprocessingInk" xmlns:wne="http://schemas.microsoft.com/office/word/2006/wordml" xmlns:wps="http://schemas.microsoft.com/office/word/2010/wordprocessingShape" mc:Ignorable="w14 wp14">
+<w:endnotes xmlns:wpc="http://schemas.microsoft.com/office/word/2010/wordprocessingCanvas" xmlns:cx="http://schemas.microsoft.com/office/drawing/2014/chartex" xmlns:mc="http://schemas.openxmlformats.org/markup-compatibility/2006" xmlns:o="urn:schemas-microsoft-com:office:office" xmlns:r="http://schemas.openxmlformats.org/officeDocument/2006/relationships" xmlns:m="http://schemas.openxmlformats.org/officeDocument/2006/math" xmlns:v="urn:schemas-microsoft-com:vml" xmlns:wp14="http://schemas.microsoft.com/office/word/2010/wordprocessingDrawing" xmlns:wp="http://schemas.openxmlformats.org/drawingml/2006/wordprocessingDrawing" xmlns:w10="urn:schemas-microsoft-com:office:word" xmlns:w="http://schemas.openxmlformats.org/wordprocessingml/2006/main" xmlns:w14="http://schemas.microsoft.com/office/word/2010/wordml" xmlns:w15="http://schemas.microsoft.com/office/word/2012/wordml" xmlns:w16se="http://schemas.microsoft.com/office/word/2015/wordml/symex" xmlns:wpg="http://schemas.microsoft.com/office/word/2010/wordprocessingGroup" xmlns:wpi="http://schemas.microsoft.com/office/word/2010/wordprocessingInk" xmlns:wne="http://schemas.microsoft.com/office/word/2006/wordml" xmlns:wps="http://schemas.microsoft.com/office/word/2010/wordprocessingShape" mc:Ignorable="w14 w15 w16se wp14">
   <w:endnote w:type="separator" w:id="-1">
     <w:p>
       <w:r>
@@ -1042,7 +1011,7 @@
 </file>
 
 <file path=word/footer1.xml><?xml version="1.0" encoding="utf-8"?>
-<w:ftr xmlns:wpc="http://schemas.microsoft.com/office/word/2010/wordprocessingCanvas" xmlns:mc="http://schemas.openxmlformats.org/markup-compatibility/2006" xmlns:o="urn:schemas-microsoft-com:office:office" xmlns:r="http://schemas.openxmlformats.org/officeDocument/2006/relationships" xmlns:m="http://schemas.openxmlformats.org/officeDocument/2006/math" xmlns:v="urn:schemas-microsoft-com:vml" xmlns:wp14="http://schemas.microsoft.com/office/word/2010/wordprocessingDrawing" xmlns:wp="http://schemas.openxmlformats.org/drawingml/2006/wordprocessingDrawing" xmlns:w10="urn:schemas-microsoft-com:office:word" xmlns:w="http://schemas.openxmlformats.org/wordprocessingml/2006/main" xmlns:w14="http://schemas.microsoft.com/office/word/2010/wordml" xmlns:wpg="http://schemas.microsoft.com/office/word/2010/wordprocessingGroup" xmlns:wpi="http://schemas.microsoft.com/office/word/2010/wordprocessingInk" xmlns:wne="http://schemas.microsoft.com/office/word/2006/wordml" xmlns:wps="http://schemas.microsoft.com/office/word/2010/wordprocessingShape" mc:Ignorable="w14 wp14">
+<w:ftr xmlns:wpc="http://schemas.microsoft.com/office/word/2010/wordprocessingCanvas" xmlns:cx="http://schemas.microsoft.com/office/drawing/2014/chartex" xmlns:mc="http://schemas.openxmlformats.org/markup-compatibility/2006" xmlns:o="urn:schemas-microsoft-com:office:office" xmlns:r="http://schemas.openxmlformats.org/officeDocument/2006/relationships" xmlns:m="http://schemas.openxmlformats.org/officeDocument/2006/math" xmlns:v="urn:schemas-microsoft-com:vml" xmlns:wp14="http://schemas.microsoft.com/office/word/2010/wordprocessingDrawing" xmlns:wp="http://schemas.openxmlformats.org/drawingml/2006/wordprocessingDrawing" xmlns:w10="urn:schemas-microsoft-com:office:word" xmlns:w="http://schemas.openxmlformats.org/wordprocessingml/2006/main" xmlns:w14="http://schemas.microsoft.com/office/word/2010/wordml" xmlns:w15="http://schemas.microsoft.com/office/word/2012/wordml" xmlns:w16se="http://schemas.microsoft.com/office/word/2015/wordml/symex" xmlns:wpg="http://schemas.microsoft.com/office/word/2010/wordprocessingGroup" xmlns:wpi="http://schemas.microsoft.com/office/word/2010/wordprocessingInk" xmlns:wne="http://schemas.microsoft.com/office/word/2006/wordml" xmlns:wps="http://schemas.microsoft.com/office/word/2010/wordprocessingShape" mc:Ignorable="w14 w15 w16se wp14">
   <w:p>
     <w:pPr>
       <w:pStyle w:val="Piedepgina"/>
@@ -1076,7 +1045,7 @@
 </file>
 
 <file path=word/footnotes.xml><?xml version="1.0" encoding="utf-8"?>
-<w:footnotes xmlns:wpc="http://schemas.microsoft.com/office/word/2010/wordprocessingCanvas" xmlns:mc="http://schemas.openxmlformats.org/markup-compatibility/2006" xmlns:o="urn:schemas-microsoft-com:office:office" xmlns:r="http://schemas.openxmlformats.org/officeDocument/2006/relationships" xmlns:m="http://schemas.openxmlformats.org/officeDocument/2006/math" xmlns:v="urn:schemas-microsoft-com:vml" xmlns:wp14="http://schemas.microsoft.com/office/word/2010/wordprocessingDrawing" xmlns:wp="http://schemas.openxmlformats.org/drawingml/2006/wordprocessingDrawing" xmlns:w10="urn:schemas-microsoft-com:office:word" xmlns:w="http://schemas.openxmlformats.org/wordprocessingml/2006/main" xmlns:w14="http://schemas.microsoft.com/office/word/2010/wordml" xmlns:wpg="http://schemas.microsoft.com/office/word/2010/wordprocessingGroup" xmlns:wpi="http://schemas.microsoft.com/office/word/2010/wordprocessingInk" xmlns:wne="http://schemas.microsoft.com/office/word/2006/wordml" xmlns:wps="http://schemas.microsoft.com/office/word/2010/wordprocessingShape" mc:Ignorable="w14 wp14">
+<w:footnotes xmlns:wpc="http://schemas.microsoft.com/office/word/2010/wordprocessingCanvas" xmlns:cx="http://schemas.microsoft.com/office/drawing/2014/chartex" xmlns:mc="http://schemas.openxmlformats.org/markup-compatibility/2006" xmlns:o="urn:schemas-microsoft-com:office:office" xmlns:r="http://schemas.openxmlformats.org/officeDocument/2006/relationships" xmlns:m="http://schemas.openxmlformats.org/officeDocument/2006/math" xmlns:v="urn:schemas-microsoft-com:vml" xmlns:wp14="http://schemas.microsoft.com/office/word/2010/wordprocessingDrawing" xmlns:wp="http://schemas.openxmlformats.org/drawingml/2006/wordprocessingDrawing" xmlns:w10="urn:schemas-microsoft-com:office:word" xmlns:w="http://schemas.openxmlformats.org/wordprocessingml/2006/main" xmlns:w14="http://schemas.microsoft.com/office/word/2010/wordml" xmlns:w15="http://schemas.microsoft.com/office/word/2012/wordml" xmlns:w16se="http://schemas.microsoft.com/office/word/2015/wordml/symex" xmlns:wpg="http://schemas.microsoft.com/office/word/2010/wordprocessingGroup" xmlns:wpi="http://schemas.microsoft.com/office/word/2010/wordprocessingInk" xmlns:wne="http://schemas.microsoft.com/office/word/2006/wordml" xmlns:wps="http://schemas.microsoft.com/office/word/2010/wordprocessingShape" mc:Ignorable="w14 w15 w16se wp14">
   <w:footnote w:type="separator" w:id="-1">
     <w:p>
       <w:r>
@@ -1095,8 +1064,8 @@
 </file>
 
 <file path=word/numbering.xml><?xml version="1.0" encoding="utf-8"?>
-<w:numbering xmlns:wpc="http://schemas.microsoft.com/office/word/2010/wordprocessingCanvas" xmlns:mc="http://schemas.openxmlformats.org/markup-compatibility/2006" xmlns:o="urn:schemas-microsoft-com:office:office" xmlns:r="http://schemas.openxmlformats.org/officeDocument/2006/relationships" xmlns:m="http://schemas.openxmlformats.org/officeDocument/2006/math" xmlns:v="urn:schemas-microsoft-com:vml" xmlns:wp14="http://schemas.microsoft.com/office/word/2010/wordprocessingDrawing" xmlns:wp="http://schemas.openxmlformats.org/drawingml/2006/wordprocessingDrawing" xmlns:w10="urn:schemas-microsoft-com:office:word" xmlns:w="http://schemas.openxmlformats.org/wordprocessingml/2006/main" xmlns:w14="http://schemas.microsoft.com/office/word/2010/wordml" xmlns:wpg="http://schemas.microsoft.com/office/word/2010/wordprocessingGroup" xmlns:wpi="http://schemas.microsoft.com/office/word/2010/wordprocessingInk" xmlns:wne="http://schemas.microsoft.com/office/word/2006/wordml" xmlns:wps="http://schemas.microsoft.com/office/word/2010/wordprocessingShape" mc:Ignorable="w14 wp14">
-  <w:abstractNum w:abstractNumId="0">
+<w:numbering xmlns:wpc="http://schemas.microsoft.com/office/word/2010/wordprocessingCanvas" xmlns:cx="http://schemas.microsoft.com/office/drawing/2014/chartex" xmlns:mc="http://schemas.openxmlformats.org/markup-compatibility/2006" xmlns:o="urn:schemas-microsoft-com:office:office" xmlns:r="http://schemas.openxmlformats.org/officeDocument/2006/relationships" xmlns:m="http://schemas.openxmlformats.org/officeDocument/2006/math" xmlns:v="urn:schemas-microsoft-com:vml" xmlns:wp14="http://schemas.microsoft.com/office/word/2010/wordprocessingDrawing" xmlns:wp="http://schemas.openxmlformats.org/drawingml/2006/wordprocessingDrawing" xmlns:w10="urn:schemas-microsoft-com:office:word" xmlns:w="http://schemas.openxmlformats.org/wordprocessingml/2006/main" xmlns:w14="http://schemas.microsoft.com/office/word/2010/wordml" xmlns:w15="http://schemas.microsoft.com/office/word/2012/wordml" xmlns:w16se="http://schemas.microsoft.com/office/word/2015/wordml/symex" xmlns:wpg="http://schemas.microsoft.com/office/word/2010/wordprocessingGroup" xmlns:wpi="http://schemas.microsoft.com/office/word/2010/wordprocessingInk" xmlns:wne="http://schemas.microsoft.com/office/word/2006/wordml" xmlns:wps="http://schemas.microsoft.com/office/word/2010/wordprocessingShape" mc:Ignorable="w14 w15 w16se wp14">
+  <w:abstractNum w:abstractNumId="0" w15:restartNumberingAfterBreak="0">
     <w:nsid w:val="15E05A60"/>
     <w:multiLevelType w:val="hybridMultilevel"/>
     <w:tmpl w:val="BD064908"/>
@@ -1188,7 +1157,7 @@
       </w:pPr>
     </w:lvl>
   </w:abstractNum>
-  <w:abstractNum w:abstractNumId="1">
+  <w:abstractNum w:abstractNumId="1" w15:restartNumberingAfterBreak="0">
     <w:nsid w:val="1F553D0A"/>
     <w:multiLevelType w:val="hybridMultilevel"/>
     <w:tmpl w:val="B67075FE"/>
@@ -1325,7 +1294,7 @@
       </w:rPr>
     </w:lvl>
   </w:abstractNum>
-  <w:abstractNum w:abstractNumId="2">
+  <w:abstractNum w:abstractNumId="2" w15:restartNumberingAfterBreak="0">
     <w:nsid w:val="251B44BD"/>
     <w:multiLevelType w:val="hybridMultilevel"/>
     <w:tmpl w:val="9512782E"/>
@@ -1417,7 +1386,7 @@
       </w:pPr>
     </w:lvl>
   </w:abstractNum>
-  <w:abstractNum w:abstractNumId="3">
+  <w:abstractNum w:abstractNumId="3" w15:restartNumberingAfterBreak="0">
     <w:nsid w:val="6E5D3204"/>
     <w:multiLevelType w:val="hybridMultilevel"/>
     <w:tmpl w:val="03E263CC"/>
@@ -1509,7 +1478,7 @@
       </w:pPr>
     </w:lvl>
   </w:abstractNum>
-  <w:abstractNum w:abstractNumId="4">
+  <w:abstractNum w:abstractNumId="4" w15:restartNumberingAfterBreak="0">
     <w:nsid w:val="7728152B"/>
     <w:multiLevelType w:val="hybridMultilevel"/>
     <w:tmpl w:val="A3C07630"/>
@@ -1601,7 +1570,7 @@
       </w:pPr>
     </w:lvl>
   </w:abstractNum>
-  <w:abstractNum w:abstractNumId="5">
+  <w:abstractNum w:abstractNumId="5" w15:restartNumberingAfterBreak="0">
     <w:nsid w:val="795468E5"/>
     <w:multiLevelType w:val="hybridMultilevel"/>
     <w:tmpl w:val="19C4E4F0"/>
@@ -1777,7 +1746,7 @@
 </file>
 
 <file path=word/styles.xml><?xml version="1.0" encoding="utf-8"?>
-<w:styles xmlns:mc="http://schemas.openxmlformats.org/markup-compatibility/2006" xmlns:r="http://schemas.openxmlformats.org/officeDocument/2006/relationships" xmlns:w="http://schemas.openxmlformats.org/wordprocessingml/2006/main" xmlns:w14="http://schemas.microsoft.com/office/word/2010/wordml" mc:Ignorable="w14">
+<w:styles xmlns:mc="http://schemas.openxmlformats.org/markup-compatibility/2006" xmlns:r="http://schemas.openxmlformats.org/officeDocument/2006/relationships" xmlns:w="http://schemas.openxmlformats.org/wordprocessingml/2006/main" xmlns:w14="http://schemas.microsoft.com/office/word/2010/wordml" xmlns:w15="http://schemas.microsoft.com/office/word/2012/wordml" xmlns:w16se="http://schemas.microsoft.com/office/word/2015/wordml/symex" mc:Ignorable="w14 w15 w16se">
   <w:docDefaults>
     <w:rPrDefault>
       <w:rPr>
@@ -1787,144 +1756,378 @@
     </w:rPrDefault>
     <w:pPrDefault/>
   </w:docDefaults>
-  <w:latentStyles w:defLockedState="0" w:defUIPriority="99" w:defSemiHidden="1" w:defUnhideWhenUsed="1" w:defQFormat="0" w:count="267">
-    <w:lsdException w:name="Normal" w:semiHidden="0" w:uiPriority="0" w:unhideWhenUsed="0" w:qFormat="1"/>
-    <w:lsdException w:name="heading 1" w:semiHidden="0" w:uiPriority="9" w:unhideWhenUsed="0" w:qFormat="1"/>
-    <w:lsdException w:name="heading 2" w:uiPriority="9" w:qFormat="1"/>
-    <w:lsdException w:name="heading 3" w:uiPriority="9" w:qFormat="1"/>
-    <w:lsdException w:name="heading 4" w:uiPriority="9" w:qFormat="1"/>
-    <w:lsdException w:name="heading 5" w:uiPriority="9" w:qFormat="1"/>
-    <w:lsdException w:name="heading 6" w:uiPriority="9" w:qFormat="1"/>
-    <w:lsdException w:name="heading 7" w:uiPriority="9" w:qFormat="1"/>
-    <w:lsdException w:name="heading 8" w:uiPriority="9" w:qFormat="1"/>
-    <w:lsdException w:name="heading 9" w:uiPriority="9" w:qFormat="1"/>
-    <w:lsdException w:name="toc 1" w:uiPriority="39"/>
-    <w:lsdException w:name="toc 2" w:uiPriority="39"/>
-    <w:lsdException w:name="toc 3" w:uiPriority="39"/>
-    <w:lsdException w:name="toc 4" w:uiPriority="39"/>
-    <w:lsdException w:name="toc 5" w:uiPriority="39"/>
-    <w:lsdException w:name="toc 6" w:uiPriority="39"/>
-    <w:lsdException w:name="toc 7" w:uiPriority="39"/>
-    <w:lsdException w:name="toc 8" w:uiPriority="39"/>
-    <w:lsdException w:name="toc 9" w:uiPriority="39"/>
-    <w:lsdException w:name="caption" w:uiPriority="35" w:qFormat="1"/>
-    <w:lsdException w:name="Title" w:semiHidden="0" w:uiPriority="10" w:unhideWhenUsed="0" w:qFormat="1"/>
-    <w:lsdException w:name="Default Paragraph Font" w:uiPriority="1"/>
-    <w:lsdException w:name="Subtitle" w:semiHidden="0" w:uiPriority="11" w:unhideWhenUsed="0" w:qFormat="1"/>
-    <w:lsdException w:name="Strong" w:semiHidden="0" w:uiPriority="22" w:unhideWhenUsed="0" w:qFormat="1"/>
-    <w:lsdException w:name="Emphasis" w:semiHidden="0" w:uiPriority="20" w:unhideWhenUsed="0" w:qFormat="1"/>
-    <w:lsdException w:name="Table Grid" w:semiHidden="0" w:uiPriority="59" w:unhideWhenUsed="0"/>
-    <w:lsdException w:name="Placeholder Text" w:unhideWhenUsed="0"/>
-    <w:lsdException w:name="No Spacing" w:semiHidden="0" w:uiPriority="1" w:unhideWhenUsed="0" w:qFormat="1"/>
-    <w:lsdException w:name="Light Shading" w:semiHidden="0" w:uiPriority="60" w:unhideWhenUsed="0"/>
-    <w:lsdException w:name="Light List" w:semiHidden="0" w:uiPriority="61" w:unhideWhenUsed="0"/>
-    <w:lsdException w:name="Light Grid" w:semiHidden="0" w:uiPriority="62" w:unhideWhenUsed="0"/>
-    <w:lsdException w:name="Medium Shading 1" w:semiHidden="0" w:uiPriority="63" w:unhideWhenUsed="0"/>
-    <w:lsdException w:name="Medium Shading 2" w:semiHidden="0" w:uiPriority="64" w:unhideWhenUsed="0"/>
-    <w:lsdException w:name="Medium List 1" w:semiHidden="0" w:uiPriority="65" w:unhideWhenUsed="0"/>
-    <w:lsdException w:name="Medium List 2" w:semiHidden="0" w:uiPriority="66" w:unhideWhenUsed="0"/>
-    <w:lsdException w:name="Medium Grid 1" w:semiHidden="0" w:uiPriority="67" w:unhideWhenUsed="0"/>
-    <w:lsdException w:name="Medium Grid 2" w:semiHidden="0" w:uiPriority="68" w:unhideWhenUsed="0"/>
-    <w:lsdException w:name="Medium Grid 3" w:semiHidden="0" w:uiPriority="69" w:unhideWhenUsed="0"/>
-    <w:lsdException w:name="Dark List" w:semiHidden="0" w:uiPriority="70" w:unhideWhenUsed="0"/>
-    <w:lsdException w:name="Colorful Shading" w:semiHidden="0" w:uiPriority="71" w:unhideWhenUsed="0"/>
-    <w:lsdException w:name="Colorful List" w:semiHidden="0" w:uiPriority="72" w:unhideWhenUsed="0"/>
-    <w:lsdException w:name="Colorful Grid" w:semiHidden="0" w:uiPriority="73" w:unhideWhenUsed="0"/>
-    <w:lsdException w:name="Light Shading Accent 1" w:semiHidden="0" w:uiPriority="60" w:unhideWhenUsed="0"/>
-    <w:lsdException w:name="Light List Accent 1" w:semiHidden="0" w:uiPriority="61" w:unhideWhenUsed="0"/>
-    <w:lsdException w:name="Light Grid Accent 1" w:semiHidden="0" w:uiPriority="62" w:unhideWhenUsed="0"/>
-    <w:lsdException w:name="Medium Shading 1 Accent 1" w:semiHidden="0" w:uiPriority="63" w:unhideWhenUsed="0"/>
-    <w:lsdException w:name="Medium Shading 2 Accent 1" w:semiHidden="0" w:uiPriority="64" w:unhideWhenUsed="0"/>
-    <w:lsdException w:name="Medium List 1 Accent 1" w:semiHidden="0" w:uiPriority="65" w:unhideWhenUsed="0"/>
-    <w:lsdException w:name="Revision" w:unhideWhenUsed="0"/>
-    <w:lsdException w:name="List Paragraph" w:semiHidden="0" w:uiPriority="34" w:unhideWhenUsed="0" w:qFormat="1"/>
-    <w:lsdException w:name="Quote" w:semiHidden="0" w:uiPriority="29" w:unhideWhenUsed="0" w:qFormat="1"/>
-    <w:lsdException w:name="Intense Quote" w:semiHidden="0" w:uiPriority="30" w:unhideWhenUsed="0" w:qFormat="1"/>
-    <w:lsdException w:name="Medium List 2 Accent 1" w:semiHidden="0" w:uiPriority="66" w:unhideWhenUsed="0"/>
-    <w:lsdException w:name="Medium Grid 1 Accent 1" w:semiHidden="0" w:uiPriority="67" w:unhideWhenUsed="0"/>
-    <w:lsdException w:name="Medium Grid 2 Accent 1" w:semiHidden="0" w:uiPriority="68" w:unhideWhenUsed="0"/>
-    <w:lsdException w:name="Medium Grid 3 Accent 1" w:semiHidden="0" w:uiPriority="69" w:unhideWhenUsed="0"/>
-    <w:lsdException w:name="Dark List Accent 1" w:semiHidden="0" w:uiPriority="70" w:unhideWhenUsed="0"/>
-    <w:lsdException w:name="Colorful Shading Accent 1" w:semiHidden="0" w:uiPriority="71" w:unhideWhenUsed="0"/>
-    <w:lsdException w:name="Colorful List Accent 1" w:semiHidden="0" w:uiPriority="72" w:unhideWhenUsed="0"/>
-    <w:lsdException w:name="Colorful Grid Accent 1" w:semiHidden="0" w:uiPriority="73" w:unhideWhenUsed="0"/>
-    <w:lsdException w:name="Light Shading Accent 2" w:semiHidden="0" w:uiPriority="60" w:unhideWhenUsed="0"/>
-    <w:lsdException w:name="Light List Accent 2" w:semiHidden="0" w:uiPriority="61" w:unhideWhenUsed="0"/>
-    <w:lsdException w:name="Light Grid Accent 2" w:semiHidden="0" w:uiPriority="62" w:unhideWhenUsed="0"/>
-    <w:lsdException w:name="Medium Shading 1 Accent 2" w:semiHidden="0" w:uiPriority="63" w:unhideWhenUsed="0"/>
-    <w:lsdException w:name="Medium Shading 2 Accent 2" w:semiHidden="0" w:uiPriority="64" w:unhideWhenUsed="0"/>
-    <w:lsdException w:name="Medium List 1 Accent 2" w:semiHidden="0" w:uiPriority="65" w:unhideWhenUsed="0"/>
-    <w:lsdException w:name="Medium List 2 Accent 2" w:semiHidden="0" w:uiPriority="66" w:unhideWhenUsed="0"/>
-    <w:lsdException w:name="Medium Grid 1 Accent 2" w:semiHidden="0" w:uiPriority="67" w:unhideWhenUsed="0"/>
-    <w:lsdException w:name="Medium Grid 2 Accent 2" w:semiHidden="0" w:uiPriority="68" w:unhideWhenUsed="0"/>
-    <w:lsdException w:name="Medium Grid 3 Accent 2" w:semiHidden="0" w:uiPriority="69" w:unhideWhenUsed="0"/>
-    <w:lsdException w:name="Dark List Accent 2" w:semiHidden="0" w:uiPriority="70" w:unhideWhenUsed="0"/>
-    <w:lsdException w:name="Colorful Shading Accent 2" w:semiHidden="0" w:uiPriority="71" w:unhideWhenUsed="0"/>
-    <w:lsdException w:name="Colorful List Accent 2" w:semiHidden="0" w:uiPriority="72" w:unhideWhenUsed="0"/>
-    <w:lsdException w:name="Colorful Grid Accent 2" w:semiHidden="0" w:uiPriority="73" w:unhideWhenUsed="0"/>
-    <w:lsdException w:name="Light Shading Accent 3" w:semiHidden="0" w:uiPriority="60" w:unhideWhenUsed="0"/>
-    <w:lsdException w:name="Light List Accent 3" w:semiHidden="0" w:uiPriority="61" w:unhideWhenUsed="0"/>
-    <w:lsdException w:name="Light Grid Accent 3" w:semiHidden="0" w:uiPriority="62" w:unhideWhenUsed="0"/>
-    <w:lsdException w:name="Medium Shading 1 Accent 3" w:semiHidden="0" w:uiPriority="63" w:unhideWhenUsed="0"/>
-    <w:lsdException w:name="Medium Shading 2 Accent 3" w:semiHidden="0" w:uiPriority="64" w:unhideWhenUsed="0"/>
-    <w:lsdException w:name="Medium List 1 Accent 3" w:semiHidden="0" w:uiPriority="65" w:unhideWhenUsed="0"/>
-    <w:lsdException w:name="Medium List 2 Accent 3" w:semiHidden="0" w:uiPriority="66" w:unhideWhenUsed="0"/>
-    <w:lsdException w:name="Medium Grid 1 Accent 3" w:semiHidden="0" w:uiPriority="67" w:unhideWhenUsed="0"/>
-    <w:lsdException w:name="Medium Grid 2 Accent 3" w:semiHidden="0" w:uiPriority="68" w:unhideWhenUsed="0"/>
-    <w:lsdException w:name="Medium Grid 3 Accent 3" w:semiHidden="0" w:uiPriority="69" w:unhideWhenUsed="0"/>
-    <w:lsdException w:name="Dark List Accent 3" w:semiHidden="0" w:uiPriority="70" w:unhideWhenUsed="0"/>
-    <w:lsdException w:name="Colorful Shading Accent 3" w:semiHidden="0" w:uiPriority="71" w:unhideWhenUsed="0"/>
-    <w:lsdException w:name="Colorful List Accent 3" w:semiHidden="0" w:uiPriority="72" w:unhideWhenUsed="0"/>
-    <w:lsdException w:name="Colorful Grid Accent 3" w:semiHidden="0" w:uiPriority="73" w:unhideWhenUsed="0"/>
-    <w:lsdException w:name="Light Shading Accent 4" w:semiHidden="0" w:uiPriority="60" w:unhideWhenUsed="0"/>
-    <w:lsdException w:name="Light List Accent 4" w:semiHidden="0" w:uiPriority="61" w:unhideWhenUsed="0"/>
-    <w:lsdException w:name="Light Grid Accent 4" w:semiHidden="0" w:uiPriority="62" w:unhideWhenUsed="0"/>
-    <w:lsdException w:name="Medium Shading 1 Accent 4" w:semiHidden="0" w:uiPriority="63" w:unhideWhenUsed="0"/>
-    <w:lsdException w:name="Medium Shading 2 Accent 4" w:semiHidden="0" w:uiPriority="64" w:unhideWhenUsed="0"/>
-    <w:lsdException w:name="Medium List 1 Accent 4" w:semiHidden="0" w:uiPriority="65" w:unhideWhenUsed="0"/>
-    <w:lsdException w:name="Medium List 2 Accent 4" w:semiHidden="0" w:uiPriority="66" w:unhideWhenUsed="0"/>
-    <w:lsdException w:name="Medium Grid 1 Accent 4" w:semiHidden="0" w:uiPriority="67" w:unhideWhenUsed="0"/>
-    <w:lsdException w:name="Medium Grid 2 Accent 4" w:semiHidden="0" w:uiPriority="68" w:unhideWhenUsed="0"/>
-    <w:lsdException w:name="Medium Grid 3 Accent 4" w:semiHidden="0" w:uiPriority="69" w:unhideWhenUsed="0"/>
-    <w:lsdException w:name="Dark List Accent 4" w:semiHidden="0" w:uiPriority="70" w:unhideWhenUsed="0"/>
-    <w:lsdException w:name="Colorful Shading Accent 4" w:semiHidden="0" w:uiPriority="71" w:unhideWhenUsed="0"/>
-    <w:lsdException w:name="Colorful List Accent 4" w:semiHidden="0" w:uiPriority="72" w:unhideWhenUsed="0"/>
-    <w:lsdException w:name="Colorful Grid Accent 4" w:semiHidden="0" w:uiPriority="73" w:unhideWhenUsed="0"/>
-    <w:lsdException w:name="Light Shading Accent 5" w:semiHidden="0" w:uiPriority="60" w:unhideWhenUsed="0"/>
-    <w:lsdException w:name="Light List Accent 5" w:semiHidden="0" w:uiPriority="61" w:unhideWhenUsed="0"/>
-    <w:lsdException w:name="Light Grid Accent 5" w:semiHidden="0" w:uiPriority="62" w:unhideWhenUsed="0"/>
-    <w:lsdException w:name="Medium Shading 1 Accent 5" w:semiHidden="0" w:uiPriority="63" w:unhideWhenUsed="0"/>
-    <w:lsdException w:name="Medium Shading 2 Accent 5" w:semiHidden="0" w:uiPriority="64" w:unhideWhenUsed="0"/>
-    <w:lsdException w:name="Medium List 1 Accent 5" w:semiHidden="0" w:uiPriority="65" w:unhideWhenUsed="0"/>
-    <w:lsdException w:name="Medium List 2 Accent 5" w:semiHidden="0" w:uiPriority="66" w:unhideWhenUsed="0"/>
-    <w:lsdException w:name="Medium Grid 1 Accent 5" w:semiHidden="0" w:uiPriority="67" w:unhideWhenUsed="0"/>
-    <w:lsdException w:name="Medium Grid 2 Accent 5" w:semiHidden="0" w:uiPriority="68" w:unhideWhenUsed="0"/>
-    <w:lsdException w:name="Medium Grid 3 Accent 5" w:semiHidden="0" w:uiPriority="69" w:unhideWhenUsed="0"/>
-    <w:lsdException w:name="Dark List Accent 5" w:semiHidden="0" w:uiPriority="70" w:unhideWhenUsed="0"/>
-    <w:lsdException w:name="Colorful Shading Accent 5" w:semiHidden="0" w:uiPriority="71" w:unhideWhenUsed="0"/>
-    <w:lsdException w:name="Colorful List Accent 5" w:semiHidden="0" w:uiPriority="72" w:unhideWhenUsed="0"/>
-    <w:lsdException w:name="Colorful Grid Accent 5" w:semiHidden="0" w:uiPriority="73" w:unhideWhenUsed="0"/>
-    <w:lsdException w:name="Light Shading Accent 6" w:semiHidden="0" w:uiPriority="60" w:unhideWhenUsed="0"/>
-    <w:lsdException w:name="Light List Accent 6" w:semiHidden="0" w:uiPriority="61" w:unhideWhenUsed="0"/>
-    <w:lsdException w:name="Light Grid Accent 6" w:semiHidden="0" w:uiPriority="62" w:unhideWhenUsed="0"/>
-    <w:lsdException w:name="Medium Shading 1 Accent 6" w:semiHidden="0" w:uiPriority="63" w:unhideWhenUsed="0"/>
-    <w:lsdException w:name="Medium Shading 2 Accent 6" w:semiHidden="0" w:uiPriority="64" w:unhideWhenUsed="0"/>
-    <w:lsdException w:name="Medium List 1 Accent 6" w:semiHidden="0" w:uiPriority="65" w:unhideWhenUsed="0"/>
-    <w:lsdException w:name="Medium List 2 Accent 6" w:semiHidden="0" w:uiPriority="66" w:unhideWhenUsed="0"/>
-    <w:lsdException w:name="Medium Grid 1 Accent 6" w:semiHidden="0" w:uiPriority="67" w:unhideWhenUsed="0"/>
-    <w:lsdException w:name="Medium Grid 2 Accent 6" w:semiHidden="0" w:uiPriority="68" w:unhideWhenUsed="0"/>
-    <w:lsdException w:name="Medium Grid 3 Accent 6" w:semiHidden="0" w:uiPriority="69" w:unhideWhenUsed="0"/>
-    <w:lsdException w:name="Dark List Accent 6" w:semiHidden="0" w:uiPriority="70" w:unhideWhenUsed="0"/>
-    <w:lsdException w:name="Colorful Shading Accent 6" w:semiHidden="0" w:uiPriority="71" w:unhideWhenUsed="0"/>
-    <w:lsdException w:name="Colorful List Accent 6" w:semiHidden="0" w:uiPriority="72" w:unhideWhenUsed="0"/>
-    <w:lsdException w:name="Colorful Grid Accent 6" w:semiHidden="0" w:uiPriority="73" w:unhideWhenUsed="0"/>
-    <w:lsdException w:name="Subtle Emphasis" w:semiHidden="0" w:uiPriority="19" w:unhideWhenUsed="0" w:qFormat="1"/>
-    <w:lsdException w:name="Intense Emphasis" w:semiHidden="0" w:uiPriority="21" w:unhideWhenUsed="0" w:qFormat="1"/>
-    <w:lsdException w:name="Subtle Reference" w:semiHidden="0" w:uiPriority="31" w:unhideWhenUsed="0" w:qFormat="1"/>
-    <w:lsdException w:name="Intense Reference" w:semiHidden="0" w:uiPriority="32" w:unhideWhenUsed="0" w:qFormat="1"/>
-    <w:lsdException w:name="Book Title" w:semiHidden="0" w:uiPriority="33" w:unhideWhenUsed="0" w:qFormat="1"/>
-    <w:lsdException w:name="Bibliography" w:uiPriority="37"/>
-    <w:lsdException w:name="TOC Heading" w:uiPriority="39" w:qFormat="1"/>
+  <w:latentStyles w:defLockedState="0" w:defUIPriority="99" w:defSemiHidden="0" w:defUnhideWhenUsed="0" w:defQFormat="0" w:count="371">
+    <w:lsdException w:name="Normal" w:uiPriority="0" w:qFormat="1"/>
+    <w:lsdException w:name="heading 1" w:uiPriority="9" w:qFormat="1"/>
+    <w:lsdException w:name="heading 2" w:semiHidden="1" w:uiPriority="9" w:unhideWhenUsed="1" w:qFormat="1"/>
+    <w:lsdException w:name="heading 3" w:semiHidden="1" w:uiPriority="9" w:unhideWhenUsed="1" w:qFormat="1"/>
+    <w:lsdException w:name="heading 4" w:semiHidden="1" w:uiPriority="9" w:unhideWhenUsed="1" w:qFormat="1"/>
+    <w:lsdException w:name="heading 5" w:semiHidden="1" w:uiPriority="9" w:unhideWhenUsed="1" w:qFormat="1"/>
+    <w:lsdException w:name="heading 6" w:semiHidden="1" w:uiPriority="9" w:unhideWhenUsed="1" w:qFormat="1"/>
+    <w:lsdException w:name="heading 7" w:semiHidden="1" w:uiPriority="9" w:unhideWhenUsed="1" w:qFormat="1"/>
+    <w:lsdException w:name="heading 8" w:semiHidden="1" w:uiPriority="9" w:unhideWhenUsed="1" w:qFormat="1"/>
+    <w:lsdException w:name="heading 9" w:semiHidden="1" w:uiPriority="9" w:unhideWhenUsed="1" w:qFormat="1"/>
+    <w:lsdException w:name="index 1" w:semiHidden="1" w:unhideWhenUsed="1"/>
+    <w:lsdException w:name="index 2" w:semiHidden="1" w:unhideWhenUsed="1"/>
+    <w:lsdException w:name="index 3" w:semiHidden="1" w:unhideWhenUsed="1"/>
+    <w:lsdException w:name="index 4" w:semiHidden="1" w:unhideWhenUsed="1"/>
+    <w:lsdException w:name="index 5" w:semiHidden="1" w:unhideWhenUsed="1"/>
+    <w:lsdException w:name="index 6" w:semiHidden="1" w:unhideWhenUsed="1"/>
+    <w:lsdException w:name="index 7" w:semiHidden="1" w:unhideWhenUsed="1"/>
+    <w:lsdException w:name="index 8" w:semiHidden="1" w:unhideWhenUsed="1"/>
+    <w:lsdException w:name="index 9" w:semiHidden="1" w:unhideWhenUsed="1"/>
+    <w:lsdException w:name="toc 1" w:semiHidden="1" w:uiPriority="39" w:unhideWhenUsed="1"/>
+    <w:lsdException w:name="toc 2" w:semiHidden="1" w:uiPriority="39" w:unhideWhenUsed="1"/>
+    <w:lsdException w:name="toc 3" w:semiHidden="1" w:uiPriority="39" w:unhideWhenUsed="1"/>
+    <w:lsdException w:name="toc 4" w:semiHidden="1" w:uiPriority="39" w:unhideWhenUsed="1"/>
+    <w:lsdException w:name="toc 5" w:semiHidden="1" w:uiPriority="39" w:unhideWhenUsed="1"/>
+    <w:lsdException w:name="toc 6" w:semiHidden="1" w:uiPriority="39" w:unhideWhenUsed="1"/>
+    <w:lsdException w:name="toc 7" w:semiHidden="1" w:uiPriority="39" w:unhideWhenUsed="1"/>
+    <w:lsdException w:name="toc 8" w:semiHidden="1" w:uiPriority="39" w:unhideWhenUsed="1"/>
+    <w:lsdException w:name="toc 9" w:semiHidden="1" w:uiPriority="39" w:unhideWhenUsed="1"/>
+    <w:lsdException w:name="Normal Indent" w:semiHidden="1" w:unhideWhenUsed="1"/>
+    <w:lsdException w:name="footnote text" w:semiHidden="1" w:unhideWhenUsed="1"/>
+    <w:lsdException w:name="annotation text" w:semiHidden="1" w:unhideWhenUsed="1"/>
+    <w:lsdException w:name="header" w:semiHidden="1" w:unhideWhenUsed="1"/>
+    <w:lsdException w:name="footer" w:semiHidden="1" w:unhideWhenUsed="1"/>
+    <w:lsdException w:name="index heading" w:semiHidden="1" w:unhideWhenUsed="1"/>
+    <w:lsdException w:name="caption" w:semiHidden="1" w:uiPriority="35" w:unhideWhenUsed="1" w:qFormat="1"/>
+    <w:lsdException w:name="table of figures" w:semiHidden="1" w:unhideWhenUsed="1"/>
+    <w:lsdException w:name="envelope address" w:semiHidden="1" w:unhideWhenUsed="1"/>
+    <w:lsdException w:name="envelope return" w:semiHidden="1" w:unhideWhenUsed="1"/>
+    <w:lsdException w:name="footnote reference" w:semiHidden="1" w:unhideWhenUsed="1"/>
+    <w:lsdException w:name="annotation reference" w:semiHidden="1" w:unhideWhenUsed="1"/>
+    <w:lsdException w:name="line number" w:semiHidden="1" w:unhideWhenUsed="1"/>
+    <w:lsdException w:name="page number" w:semiHidden="1" w:unhideWhenUsed="1"/>
+    <w:lsdException w:name="endnote reference" w:semiHidden="1" w:unhideWhenUsed="1"/>
+    <w:lsdException w:name="endnote text" w:semiHidden="1" w:unhideWhenUsed="1"/>
+    <w:lsdException w:name="table of authorities" w:semiHidden="1" w:unhideWhenUsed="1"/>
+    <w:lsdException w:name="macro" w:semiHidden="1" w:unhideWhenUsed="1"/>
+    <w:lsdException w:name="toa heading" w:semiHidden="1" w:unhideWhenUsed="1"/>
+    <w:lsdException w:name="List" w:semiHidden="1" w:unhideWhenUsed="1"/>
+    <w:lsdException w:name="List Bullet" w:semiHidden="1" w:unhideWhenUsed="1"/>
+    <w:lsdException w:name="List Number" w:semiHidden="1" w:unhideWhenUsed="1"/>
+    <w:lsdException w:name="List 2" w:semiHidden="1" w:unhideWhenUsed="1"/>
+    <w:lsdException w:name="List 3" w:semiHidden="1" w:unhideWhenUsed="1"/>
+    <w:lsdException w:name="List 4" w:semiHidden="1" w:unhideWhenUsed="1"/>
+    <w:lsdException w:name="List 5" w:semiHidden="1" w:unhideWhenUsed="1"/>
+    <w:lsdException w:name="List Bullet 2" w:semiHidden="1" w:unhideWhenUsed="1"/>
+    <w:lsdException w:name="List Bullet 3" w:semiHidden="1" w:unhideWhenUsed="1"/>
+    <w:lsdException w:name="List Bullet 4" w:semiHidden="1" w:unhideWhenUsed="1"/>
+    <w:lsdException w:name="List Bullet 5" w:semiHidden="1" w:unhideWhenUsed="1"/>
+    <w:lsdException w:name="List Number 2" w:semiHidden="1" w:unhideWhenUsed="1"/>
+    <w:lsdException w:name="List Number 3" w:semiHidden="1" w:unhideWhenUsed="1"/>
+    <w:lsdException w:name="List Number 4" w:semiHidden="1" w:unhideWhenUsed="1"/>
+    <w:lsdException w:name="List Number 5" w:semiHidden="1" w:unhideWhenUsed="1"/>
+    <w:lsdException w:name="Title" w:uiPriority="10" w:qFormat="1"/>
+    <w:lsdException w:name="Closing" w:semiHidden="1" w:unhideWhenUsed="1"/>
+    <w:lsdException w:name="Signature" w:semiHidden="1" w:unhideWhenUsed="1"/>
+    <w:lsdException w:name="Default Paragraph Font" w:semiHidden="1" w:uiPriority="1" w:unhideWhenUsed="1"/>
+    <w:lsdException w:name="Body Text" w:semiHidden="1" w:unhideWhenUsed="1"/>
+    <w:lsdException w:name="Body Text Indent" w:semiHidden="1" w:unhideWhenUsed="1"/>
+    <w:lsdException w:name="List Continue" w:semiHidden="1" w:unhideWhenUsed="1"/>
+    <w:lsdException w:name="List Continue 2" w:semiHidden="1" w:unhideWhenUsed="1"/>
+    <w:lsdException w:name="List Continue 3" w:semiHidden="1" w:unhideWhenUsed="1"/>
+    <w:lsdException w:name="List Continue 4" w:semiHidden="1" w:unhideWhenUsed="1"/>
+    <w:lsdException w:name="List Continue 5" w:semiHidden="1" w:unhideWhenUsed="1"/>
+    <w:lsdException w:name="Message Header" w:semiHidden="1" w:unhideWhenUsed="1"/>
+    <w:lsdException w:name="Subtitle" w:uiPriority="11" w:qFormat="1"/>
+    <w:lsdException w:name="Salutation" w:semiHidden="1" w:unhideWhenUsed="1"/>
+    <w:lsdException w:name="Date" w:semiHidden="1" w:unhideWhenUsed="1"/>
+    <w:lsdException w:name="Body Text First Indent" w:semiHidden="1" w:unhideWhenUsed="1"/>
+    <w:lsdException w:name="Body Text First Indent 2" w:semiHidden="1" w:unhideWhenUsed="1"/>
+    <w:lsdException w:name="Note Heading" w:semiHidden="1" w:unhideWhenUsed="1"/>
+    <w:lsdException w:name="Body Text 2" w:semiHidden="1" w:unhideWhenUsed="1"/>
+    <w:lsdException w:name="Body Text 3" w:semiHidden="1" w:unhideWhenUsed="1"/>
+    <w:lsdException w:name="Body Text Indent 2" w:semiHidden="1" w:unhideWhenUsed="1"/>
+    <w:lsdException w:name="Body Text Indent 3" w:semiHidden="1" w:unhideWhenUsed="1"/>
+    <w:lsdException w:name="Block Text" w:semiHidden="1" w:unhideWhenUsed="1"/>
+    <w:lsdException w:name="Hyperlink" w:semiHidden="1" w:unhideWhenUsed="1"/>
+    <w:lsdException w:name="FollowedHyperlink" w:semiHidden="1" w:unhideWhenUsed="1"/>
+    <w:lsdException w:name="Strong" w:uiPriority="22" w:qFormat="1"/>
+    <w:lsdException w:name="Emphasis" w:uiPriority="20" w:qFormat="1"/>
+    <w:lsdException w:name="Document Map" w:semiHidden="1" w:unhideWhenUsed="1"/>
+    <w:lsdException w:name="Plain Text" w:semiHidden="1" w:unhideWhenUsed="1"/>
+    <w:lsdException w:name="E-mail Signature" w:semiHidden="1" w:unhideWhenUsed="1"/>
+    <w:lsdException w:name="HTML Top of Form" w:semiHidden="1" w:unhideWhenUsed="1"/>
+    <w:lsdException w:name="HTML Bottom of Form" w:semiHidden="1" w:unhideWhenUsed="1"/>
+    <w:lsdException w:name="Normal (Web)" w:semiHidden="1" w:unhideWhenUsed="1"/>
+    <w:lsdException w:name="HTML Acronym" w:semiHidden="1" w:unhideWhenUsed="1"/>
+    <w:lsdException w:name="HTML Address" w:semiHidden="1" w:unhideWhenUsed="1"/>
+    <w:lsdException w:name="HTML Cite" w:semiHidden="1" w:unhideWhenUsed="1"/>
+    <w:lsdException w:name="HTML Code" w:semiHidden="1" w:unhideWhenUsed="1"/>
+    <w:lsdException w:name="HTML Definition" w:semiHidden="1" w:unhideWhenUsed="1"/>
+    <w:lsdException w:name="HTML Keyboard" w:semiHidden="1" w:unhideWhenUsed="1"/>
+    <w:lsdException w:name="HTML Preformatted" w:semiHidden="1" w:unhideWhenUsed="1"/>
+    <w:lsdException w:name="HTML Sample" w:semiHidden="1" w:unhideWhenUsed="1"/>
+    <w:lsdException w:name="HTML Typewriter" w:semiHidden="1" w:unhideWhenUsed="1"/>
+    <w:lsdException w:name="HTML Variable" w:semiHidden="1" w:unhideWhenUsed="1"/>
+    <w:lsdException w:name="Normal Table" w:semiHidden="1" w:unhideWhenUsed="1"/>
+    <w:lsdException w:name="annotation subject" w:semiHidden="1" w:unhideWhenUsed="1"/>
+    <w:lsdException w:name="No List" w:semiHidden="1" w:unhideWhenUsed="1"/>
+    <w:lsdException w:name="Outline List 1" w:semiHidden="1" w:unhideWhenUsed="1"/>
+    <w:lsdException w:name="Outline List 2" w:semiHidden="1" w:unhideWhenUsed="1"/>
+    <w:lsdException w:name="Outline List 3" w:semiHidden="1" w:unhideWhenUsed="1"/>
+    <w:lsdException w:name="Table Simple 1" w:semiHidden="1" w:unhideWhenUsed="1"/>
+    <w:lsdException w:name="Table Simple 2" w:semiHidden="1" w:unhideWhenUsed="1"/>
+    <w:lsdException w:name="Table Simple 3" w:semiHidden="1" w:unhideWhenUsed="1"/>
+    <w:lsdException w:name="Table Classic 1" w:semiHidden="1" w:unhideWhenUsed="1"/>
+    <w:lsdException w:name="Table Classic 2" w:semiHidden="1" w:unhideWhenUsed="1"/>
+    <w:lsdException w:name="Table Classic 3" w:semiHidden="1" w:unhideWhenUsed="1"/>
+    <w:lsdException w:name="Table Classic 4" w:semiHidden="1" w:unhideWhenUsed="1"/>
+    <w:lsdException w:name="Table Colorful 1" w:semiHidden="1" w:unhideWhenUsed="1"/>
+    <w:lsdException w:name="Table Colorful 2" w:semiHidden="1" w:unhideWhenUsed="1"/>
+    <w:lsdException w:name="Table Colorful 3" w:semiHidden="1" w:unhideWhenUsed="1"/>
+    <w:lsdException w:name="Table Columns 1" w:semiHidden="1" w:unhideWhenUsed="1"/>
+    <w:lsdException w:name="Table Columns 2" w:semiHidden="1" w:unhideWhenUsed="1"/>
+    <w:lsdException w:name="Table Columns 3" w:semiHidden="1" w:unhideWhenUsed="1"/>
+    <w:lsdException w:name="Table Columns 4" w:semiHidden="1" w:unhideWhenUsed="1"/>
+    <w:lsdException w:name="Table Columns 5" w:semiHidden="1" w:unhideWhenUsed="1"/>
+    <w:lsdException w:name="Table Grid 1" w:semiHidden="1" w:unhideWhenUsed="1"/>
+    <w:lsdException w:name="Table Grid 2" w:semiHidden="1" w:unhideWhenUsed="1"/>
+    <w:lsdException w:name="Table Grid 3" w:semiHidden="1" w:unhideWhenUsed="1"/>
+    <w:lsdException w:name="Table Grid 4" w:semiHidden="1" w:unhideWhenUsed="1"/>
+    <w:lsdException w:name="Table Grid 5" w:semiHidden="1" w:unhideWhenUsed="1"/>
+    <w:lsdException w:name="Table Grid 6" w:semiHidden="1" w:unhideWhenUsed="1"/>
+    <w:lsdException w:name="Table Grid 7" w:semiHidden="1" w:unhideWhenUsed="1"/>
+    <w:lsdException w:name="Table Grid 8" w:semiHidden="1" w:unhideWhenUsed="1"/>
+    <w:lsdException w:name="Table List 1" w:semiHidden="1" w:unhideWhenUsed="1"/>
+    <w:lsdException w:name="Table List 2" w:semiHidden="1" w:unhideWhenUsed="1"/>
+    <w:lsdException w:name="Table List 3" w:semiHidden="1" w:unhideWhenUsed="1"/>
+    <w:lsdException w:name="Table List 4" w:semiHidden="1" w:unhideWhenUsed="1"/>
+    <w:lsdException w:name="Table List 5" w:semiHidden="1" w:unhideWhenUsed="1"/>
+    <w:lsdException w:name="Table List 6" w:semiHidden="1" w:unhideWhenUsed="1"/>
+    <w:lsdException w:name="Table List 7" w:semiHidden="1" w:unhideWhenUsed="1"/>
+    <w:lsdException w:name="Table List 8" w:semiHidden="1" w:unhideWhenUsed="1"/>
+    <w:lsdException w:name="Table 3D effects 1" w:semiHidden="1" w:unhideWhenUsed="1"/>
+    <w:lsdException w:name="Table 3D effects 2" w:semiHidden="1" w:unhideWhenUsed="1"/>
+    <w:lsdException w:name="Table 3D effects 3" w:semiHidden="1" w:unhideWhenUsed="1"/>
+    <w:lsdException w:name="Table Contemporary" w:semiHidden="1" w:unhideWhenUsed="1"/>
+    <w:lsdException w:name="Table Elegant" w:semiHidden="1" w:unhideWhenUsed="1"/>
+    <w:lsdException w:name="Table Professional" w:semiHidden="1" w:unhideWhenUsed="1"/>
+    <w:lsdException w:name="Table Subtle 1" w:semiHidden="1" w:unhideWhenUsed="1"/>
+    <w:lsdException w:name="Table Subtle 2" w:semiHidden="1" w:unhideWhenUsed="1"/>
+    <w:lsdException w:name="Table Web 1" w:semiHidden="1" w:unhideWhenUsed="1"/>
+    <w:lsdException w:name="Table Web 2" w:semiHidden="1" w:unhideWhenUsed="1"/>
+    <w:lsdException w:name="Table Web 3" w:semiHidden="1" w:unhideWhenUsed="1"/>
+    <w:lsdException w:name="Balloon Text" w:semiHidden="1" w:unhideWhenUsed="1"/>
+    <w:lsdException w:name="Table Grid" w:uiPriority="59"/>
+    <w:lsdException w:name="Table Theme" w:semiHidden="1" w:unhideWhenUsed="1"/>
+    <w:lsdException w:name="Placeholder Text" w:semiHidden="1"/>
+    <w:lsdException w:name="No Spacing" w:uiPriority="1" w:qFormat="1"/>
+    <w:lsdException w:name="Light Shading" w:uiPriority="60"/>
+    <w:lsdException w:name="Light List" w:uiPriority="61"/>
+    <w:lsdException w:name="Light Grid" w:uiPriority="62"/>
+    <w:lsdException w:name="Medium Shading 1" w:uiPriority="63"/>
+    <w:lsdException w:name="Medium Shading 2" w:uiPriority="64"/>
+    <w:lsdException w:name="Medium List 1" w:uiPriority="65"/>
+    <w:lsdException w:name="Medium List 2" w:uiPriority="66"/>
+    <w:lsdException w:name="Medium Grid 1" w:uiPriority="67"/>
+    <w:lsdException w:name="Medium Grid 2" w:uiPriority="68"/>
+    <w:lsdException w:name="Medium Grid 3" w:uiPriority="69"/>
+    <w:lsdException w:name="Dark List" w:uiPriority="70"/>
+    <w:lsdException w:name="Colorful Shading" w:uiPriority="71"/>
+    <w:lsdException w:name="Colorful List" w:uiPriority="72"/>
+    <w:lsdException w:name="Colorful Grid" w:uiPriority="73"/>
+    <w:lsdException w:name="Light Shading Accent 1" w:uiPriority="60"/>
+    <w:lsdException w:name="Light List Accent 1" w:uiPriority="61"/>
+    <w:lsdException w:name="Light Grid Accent 1" w:uiPriority="62"/>
+    <w:lsdException w:name="Medium Shading 1 Accent 1" w:uiPriority="63"/>
+    <w:lsdException w:name="Medium Shading 2 Accent 1" w:uiPriority="64"/>
+    <w:lsdException w:name="Medium List 1 Accent 1" w:uiPriority="65"/>
+    <w:lsdException w:name="Revision" w:semiHidden="1"/>
+    <w:lsdException w:name="List Paragraph" w:uiPriority="34" w:qFormat="1"/>
+    <w:lsdException w:name="Quote" w:uiPriority="29" w:qFormat="1"/>
+    <w:lsdException w:name="Intense Quote" w:uiPriority="30" w:qFormat="1"/>
+    <w:lsdException w:name="Medium List 2 Accent 1" w:uiPriority="66"/>
+    <w:lsdException w:name="Medium Grid 1 Accent 1" w:uiPriority="67"/>
+    <w:lsdException w:name="Medium Grid 2 Accent 1" w:uiPriority="68"/>
+    <w:lsdException w:name="Medium Grid 3 Accent 1" w:uiPriority="69"/>
+    <w:lsdException w:name="Dark List Accent 1" w:uiPriority="70"/>
+    <w:lsdException w:name="Colorful Shading Accent 1" w:uiPriority="71"/>
+    <w:lsdException w:name="Colorful List Accent 1" w:uiPriority="72"/>
+    <w:lsdException w:name="Colorful Grid Accent 1" w:uiPriority="73"/>
+    <w:lsdException w:name="Light Shading Accent 2" w:uiPriority="60"/>
+    <w:lsdException w:name="Light List Accent 2" w:uiPriority="61"/>
+    <w:lsdException w:name="Light Grid Accent 2" w:uiPriority="62"/>
+    <w:lsdException w:name="Medium Shading 1 Accent 2" w:uiPriority="63"/>
+    <w:lsdException w:name="Medium Shading 2 Accent 2" w:uiPriority="64"/>
+    <w:lsdException w:name="Medium List 1 Accent 2" w:uiPriority="65"/>
+    <w:lsdException w:name="Medium List 2 Accent 2" w:uiPriority="66"/>
+    <w:lsdException w:name="Medium Grid 1 Accent 2" w:uiPriority="67"/>
+    <w:lsdException w:name="Medium Grid 2 Accent 2" w:uiPriority="68"/>
+    <w:lsdException w:name="Medium Grid 3 Accent 2" w:uiPriority="69"/>
+    <w:lsdException w:name="Dark List Accent 2" w:uiPriority="70"/>
+    <w:lsdException w:name="Colorful Shading Accent 2" w:uiPriority="71"/>
+    <w:lsdException w:name="Colorful List Accent 2" w:uiPriority="72"/>
+    <w:lsdException w:name="Colorful Grid Accent 2" w:uiPriority="73"/>
+    <w:lsdException w:name="Light Shading Accent 3" w:uiPriority="60"/>
+    <w:lsdException w:name="Light List Accent 3" w:uiPriority="61"/>
+    <w:lsdException w:name="Light Grid Accent 3" w:uiPriority="62"/>
+    <w:lsdException w:name="Medium Shading 1 Accent 3" w:uiPriority="63"/>
+    <w:lsdException w:name="Medium Shading 2 Accent 3" w:uiPriority="64"/>
+    <w:lsdException w:name="Medium List 1 Accent 3" w:uiPriority="65"/>
+    <w:lsdException w:name="Medium List 2 Accent 3" w:uiPriority="66"/>
+    <w:lsdException w:name="Medium Grid 1 Accent 3" w:uiPriority="67"/>
+    <w:lsdException w:name="Medium Grid 2 Accent 3" w:uiPriority="68"/>
+    <w:lsdException w:name="Medium Grid 3 Accent 3" w:uiPriority="69"/>
+    <w:lsdException w:name="Dark List Accent 3" w:uiPriority="70"/>
+    <w:lsdException w:name="Colorful Shading Accent 3" w:uiPriority="71"/>
+    <w:lsdException w:name="Colorful List Accent 3" w:uiPriority="72"/>
+    <w:lsdException w:name="Colorful Grid Accent 3" w:uiPriority="73"/>
+    <w:lsdException w:name="Light Shading Accent 4" w:uiPriority="60"/>
+    <w:lsdException w:name="Light List Accent 4" w:uiPriority="61"/>
+    <w:lsdException w:name="Light Grid Accent 4" w:uiPriority="62"/>
+    <w:lsdException w:name="Medium Shading 1 Accent 4" w:uiPriority="63"/>
+    <w:lsdException w:name="Medium Shading 2 Accent 4" w:uiPriority="64"/>
+    <w:lsdException w:name="Medium List 1 Accent 4" w:uiPriority="65"/>
+    <w:lsdException w:name="Medium List 2 Accent 4" w:uiPriority="66"/>
+    <w:lsdException w:name="Medium Grid 1 Accent 4" w:uiPriority="67"/>
+    <w:lsdException w:name="Medium Grid 2 Accent 4" w:uiPriority="68"/>
+    <w:lsdException w:name="Medium Grid 3 Accent 4" w:uiPriority="69"/>
+    <w:lsdException w:name="Dark List Accent 4" w:uiPriority="70"/>
+    <w:lsdException w:name="Colorful Shading Accent 4" w:uiPriority="71"/>
+    <w:lsdException w:name="Colorful List Accent 4" w:uiPriority="72"/>
+    <w:lsdException w:name="Colorful Grid Accent 4" w:uiPriority="73"/>
+    <w:lsdException w:name="Light Shading Accent 5" w:uiPriority="60"/>
+    <w:lsdException w:name="Light List Accent 5" w:uiPriority="61"/>
+    <w:lsdException w:name="Light Grid Accent 5" w:uiPriority="62"/>
+    <w:lsdException w:name="Medium Shading 1 Accent 5" w:uiPriority="63"/>
+    <w:lsdException w:name="Medium Shading 2 Accent 5" w:uiPriority="64"/>
+    <w:lsdException w:name="Medium List 1 Accent 5" w:uiPriority="65"/>
+    <w:lsdException w:name="Medium List 2 Accent 5" w:uiPriority="66"/>
+    <w:lsdException w:name="Medium Grid 1 Accent 5" w:uiPriority="67"/>
+    <w:lsdException w:name="Medium Grid 2 Accent 5" w:uiPriority="68"/>
+    <w:lsdException w:name="Medium Grid 3 Accent 5" w:uiPriority="69"/>
+    <w:lsdException w:name="Dark List Accent 5" w:uiPriority="70"/>
+    <w:lsdException w:name="Colorful Shading Accent 5" w:uiPriority="71"/>
+    <w:lsdException w:name="Colorful List Accent 5" w:uiPriority="72"/>
+    <w:lsdException w:name="Colorful Grid Accent 5" w:uiPriority="73"/>
+    <w:lsdException w:name="Light Shading Accent 6" w:uiPriority="60"/>
+    <w:lsdException w:name="Light List Accent 6" w:uiPriority="61"/>
+    <w:lsdException w:name="Light Grid Accent 6" w:uiPriority="62"/>
+    <w:lsdException w:name="Medium Shading 1 Accent 6" w:uiPriority="63"/>
+    <w:lsdException w:name="Medium Shading 2 Accent 6" w:uiPriority="64"/>
+    <w:lsdException w:name="Medium List 1 Accent 6" w:uiPriority="65"/>
+    <w:lsdException w:name="Medium List 2 Accent 6" w:uiPriority="66"/>
+    <w:lsdException w:name="Medium Grid 1 Accent 6" w:uiPriority="67"/>
+    <w:lsdException w:name="Medium Grid 2 Accent 6" w:uiPriority="68"/>
+    <w:lsdException w:name="Medium Grid 3 Accent 6" w:uiPriority="69"/>
+    <w:lsdException w:name="Dark List Accent 6" w:uiPriority="70"/>
+    <w:lsdException w:name="Colorful Shading Accent 6" w:uiPriority="71"/>
+    <w:lsdException w:name="Colorful List Accent 6" w:uiPriority="72"/>
+    <w:lsdException w:name="Colorful Grid Accent 6" w:uiPriority="73"/>
+    <w:lsdException w:name="Subtle Emphasis" w:uiPriority="19" w:qFormat="1"/>
+    <w:lsdException w:name="Intense Emphasis" w:uiPriority="21" w:qFormat="1"/>
+    <w:lsdException w:name="Subtle Reference" w:uiPriority="31" w:qFormat="1"/>
+    <w:lsdException w:name="Intense Reference" w:uiPriority="32" w:qFormat="1"/>
+    <w:lsdException w:name="Book Title" w:uiPriority="33" w:qFormat="1"/>
+    <w:lsdException w:name="Bibliography" w:semiHidden="1" w:uiPriority="37" w:unhideWhenUsed="1"/>
+    <w:lsdException w:name="TOC Heading" w:semiHidden="1" w:uiPriority="39" w:unhideWhenUsed="1" w:qFormat="1"/>
+    <w:lsdException w:name="Plain Table 1" w:uiPriority="41"/>
+    <w:lsdException w:name="Plain Table 2" w:uiPriority="42"/>
+    <w:lsdException w:name="Plain Table 3" w:uiPriority="43"/>
+    <w:lsdException w:name="Plain Table 4" w:uiPriority="44"/>
+    <w:lsdException w:name="Plain Table 5" w:uiPriority="45"/>
+    <w:lsdException w:name="Grid Table Light" w:uiPriority="40"/>
+    <w:lsdException w:name="Grid Table 1 Light" w:uiPriority="46"/>
+    <w:lsdException w:name="Grid Table 2" w:uiPriority="47"/>
+    <w:lsdException w:name="Grid Table 3" w:uiPriority="48"/>
+    <w:lsdException w:name="Grid Table 4" w:uiPriority="49"/>
+    <w:lsdException w:name="Grid Table 5 Dark" w:uiPriority="50"/>
+    <w:lsdException w:name="Grid Table 6 Colorful" w:uiPriority="51"/>
+    <w:lsdException w:name="Grid Table 7 Colorful" w:uiPriority="52"/>
+    <w:lsdException w:name="Grid Table 1 Light Accent 1" w:uiPriority="46"/>
+    <w:lsdException w:name="Grid Table 2 Accent 1" w:uiPriority="47"/>
+    <w:lsdException w:name="Grid Table 3 Accent 1" w:uiPriority="48"/>
+    <w:lsdException w:name="Grid Table 4 Accent 1" w:uiPriority="49"/>
+    <w:lsdException w:name="Grid Table 5 Dark Accent 1" w:uiPriority="50"/>
+    <w:lsdException w:name="Grid Table 6 Colorful Accent 1" w:uiPriority="51"/>
+    <w:lsdException w:name="Grid Table 7 Colorful Accent 1" w:uiPriority="52"/>
+    <w:lsdException w:name="Grid Table 1 Light Accent 2" w:uiPriority="46"/>
+    <w:lsdException w:name="Grid Table 2 Accent 2" w:uiPriority="47"/>
+    <w:lsdException w:name="Grid Table 3 Accent 2" w:uiPriority="48"/>
+    <w:lsdException w:name="Grid Table 4 Accent 2" w:uiPriority="49"/>
+    <w:lsdException w:name="Grid Table 5 Dark Accent 2" w:uiPriority="50"/>
+    <w:lsdException w:name="Grid Table 6 Colorful Accent 2" w:uiPriority="51"/>
+    <w:lsdException w:name="Grid Table 7 Colorful Accent 2" w:uiPriority="52"/>
+    <w:lsdException w:name="Grid Table 1 Light Accent 3" w:uiPriority="46"/>
+    <w:lsdException w:name="Grid Table 2 Accent 3" w:uiPriority="47"/>
+    <w:lsdException w:name="Grid Table 3 Accent 3" w:uiPriority="48"/>
+    <w:lsdException w:name="Grid Table 4 Accent 3" w:uiPriority="49"/>
+    <w:lsdException w:name="Grid Table 5 Dark Accent 3" w:uiPriority="50"/>
+    <w:lsdException w:name="Grid Table 6 Colorful Accent 3" w:uiPriority="51"/>
+    <w:lsdException w:name="Grid Table 7 Colorful Accent 3" w:uiPriority="52"/>
+    <w:lsdException w:name="Grid Table 1 Light Accent 4" w:uiPriority="46"/>
+    <w:lsdException w:name="Grid Table 2 Accent 4" w:uiPriority="47"/>
+    <w:lsdException w:name="Grid Table 3 Accent 4" w:uiPriority="48"/>
+    <w:lsdException w:name="Grid Table 4 Accent 4" w:uiPriority="49"/>
+    <w:lsdException w:name="Grid Table 5 Dark Accent 4" w:uiPriority="50"/>
+    <w:lsdException w:name="Grid Table 6 Colorful Accent 4" w:uiPriority="51"/>
+    <w:lsdException w:name="Grid Table 7 Colorful Accent 4" w:uiPriority="52"/>
+    <w:lsdException w:name="Grid Table 1 Light Accent 5" w:uiPriority="46"/>
+    <w:lsdException w:name="Grid Table 2 Accent 5" w:uiPriority="47"/>
+    <w:lsdException w:name="Grid Table 3 Accent 5" w:uiPriority="48"/>
+    <w:lsdException w:name="Grid Table 4 Accent 5" w:uiPriority="49"/>
+    <w:lsdException w:name="Grid Table 5 Dark Accent 5" w:uiPriority="50"/>
+    <w:lsdException w:name="Grid Table 6 Colorful Accent 5" w:uiPriority="51"/>
+    <w:lsdException w:name="Grid Table 7 Colorful Accent 5" w:uiPriority="52"/>
+    <w:lsdException w:name="Grid Table 1 Light Accent 6" w:uiPriority="46"/>
+    <w:lsdException w:name="Grid Table 2 Accent 6" w:uiPriority="47"/>
+    <w:lsdException w:name="Grid Table 3 Accent 6" w:uiPriority="48"/>
+    <w:lsdException w:name="Grid Table 4 Accent 6" w:uiPriority="49"/>
+    <w:lsdException w:name="Grid Table 5 Dark Accent 6" w:uiPriority="50"/>
+    <w:lsdException w:name="Grid Table 6 Colorful Accent 6" w:uiPriority="51"/>
+    <w:lsdException w:name="Grid Table 7 Colorful Accent 6" w:uiPriority="52"/>
+    <w:lsdException w:name="List Table 1 Light" w:uiPriority="46"/>
+    <w:lsdException w:name="List Table 2" w:uiPriority="47"/>
+    <w:lsdException w:name="List Table 3" w:uiPriority="48"/>
+    <w:lsdException w:name="List Table 4" w:uiPriority="49"/>
+    <w:lsdException w:name="List Table 5 Dark" w:uiPriority="50"/>
+    <w:lsdException w:name="List Table 6 Colorful" w:uiPriority="51"/>
+    <w:lsdException w:name="List Table 7 Colorful" w:uiPriority="52"/>
+    <w:lsdException w:name="List Table 1 Light Accent 1" w:uiPriority="46"/>
+    <w:lsdException w:name="List Table 2 Accent 1" w:uiPriority="47"/>
+    <w:lsdException w:name="List Table 3 Accent 1" w:uiPriority="48"/>
+    <w:lsdException w:name="List Table 4 Accent 1" w:uiPriority="49"/>
+    <w:lsdException w:name="List Table 5 Dark Accent 1" w:uiPriority="50"/>
+    <w:lsdException w:name="List Table 6 Colorful Accent 1" w:uiPriority="51"/>
+    <w:lsdException w:name="List Table 7 Colorful Accent 1" w:uiPriority="52"/>
+    <w:lsdException w:name="List Table 1 Light Accent 2" w:uiPriority="46"/>
+    <w:lsdException w:name="List Table 2 Accent 2" w:uiPriority="47"/>
+    <w:lsdException w:name="List Table 3 Accent 2" w:uiPriority="48"/>
+    <w:lsdException w:name="List Table 4 Accent 2" w:uiPriority="49"/>
+    <w:lsdException w:name="List Table 5 Dark Accent 2" w:uiPriority="50"/>
+    <w:lsdException w:name="List Table 6 Colorful Accent 2" w:uiPriority="51"/>
+    <w:lsdException w:name="List Table 7 Colorful Accent 2" w:uiPriority="52"/>
+    <w:lsdException w:name="List Table 1 Light Accent 3" w:uiPriority="46"/>
+    <w:lsdException w:name="List Table 2 Accent 3" w:uiPriority="47"/>
+    <w:lsdException w:name="List Table 3 Accent 3" w:uiPriority="48"/>
+    <w:lsdException w:name="List Table 4 Accent 3" w:uiPriority="49"/>
+    <w:lsdException w:name="List Table 5 Dark Accent 3" w:uiPriority="50"/>
+    <w:lsdException w:name="List Table 6 Colorful Accent 3" w:uiPriority="51"/>
+    <w:lsdException w:name="List Table 7 Colorful Accent 3" w:uiPriority="52"/>
+    <w:lsdException w:name="List Table 1 Light Accent 4" w:uiPriority="46"/>
+    <w:lsdException w:name="List Table 2 Accent 4" w:uiPriority="47"/>
+    <w:lsdException w:name="List Table 3 Accent 4" w:uiPriority="48"/>
+    <w:lsdException w:name="List Table 4 Accent 4" w:uiPriority="49"/>
+    <w:lsdException w:name="List Table 5 Dark Accent 4" w:uiPriority="50"/>
+    <w:lsdException w:name="List Table 6 Colorful Accent 4" w:uiPriority="51"/>
+    <w:lsdException w:name="List Table 7 Colorful Accent 4" w:uiPriority="52"/>
+    <w:lsdException w:name="List Table 1 Light Accent 5" w:uiPriority="46"/>
+    <w:lsdException w:name="List Table 2 Accent 5" w:uiPriority="47"/>
+    <w:lsdException w:name="List Table 3 Accent 5" w:uiPriority="48"/>
+    <w:lsdException w:name="List Table 4 Accent 5" w:uiPriority="49"/>
+    <w:lsdException w:name="List Table 5 Dark Accent 5" w:uiPriority="50"/>
+    <w:lsdException w:name="List Table 6 Colorful Accent 5" w:uiPriority="51"/>
+    <w:lsdException w:name="List Table 7 Colorful Accent 5" w:uiPriority="52"/>
+    <w:lsdException w:name="List Table 1 Light Accent 6" w:uiPriority="46"/>
+    <w:lsdException w:name="List Table 2 Accent 6" w:uiPriority="47"/>
+    <w:lsdException w:name="List Table 3 Accent 6" w:uiPriority="48"/>
+    <w:lsdException w:name="List Table 4 Accent 6" w:uiPriority="49"/>
+    <w:lsdException w:name="List Table 5 Dark Accent 6" w:uiPriority="50"/>
+    <w:lsdException w:name="List Table 6 Colorful Accent 6" w:uiPriority="51"/>
+    <w:lsdException w:name="List Table 7 Colorful Accent 6" w:uiPriority="52"/>
   </w:latentStyles>
   <w:style w:type="paragraph" w:default="1" w:styleId="Normal">
     <w:name w:val="Normal"/>
@@ -2038,196 +2241,6 @@
       <w:sz w:val="16"/>
       <w:szCs w:val="16"/>
     </w:rPr>
-  </w:style>
-</w:styles>
-</file>
-
-<file path=word/stylesWithEffects.xml><?xml version="1.0" encoding="utf-8"?>
-<w:styles xmlns:wpc="http://schemas.microsoft.com/office/word/2010/wordprocessingCanvas" xmlns:mc="http://schemas.openxmlformats.org/markup-compatibility/2006" xmlns:o="urn:schemas-microsoft-com:office:office" xmlns:r="http://schemas.openxmlformats.org/officeDocument/2006/relationships" xmlns:m="http://schemas.openxmlformats.org/officeDocument/2006/math" xmlns:v="urn:schemas-microsoft-com:vml" xmlns:wp14="http://schemas.microsoft.com/office/word/2010/wordprocessingDrawing" xmlns:wp="http://schemas.openxmlformats.org/drawingml/2006/wordprocessingDrawing" xmlns:w10="urn:schemas-microsoft-com:office:word" xmlns:w="http://schemas.openxmlformats.org/wordprocessingml/2006/main" xmlns:w14="http://schemas.microsoft.com/office/word/2010/wordml" xmlns:wpg="http://schemas.microsoft.com/office/word/2010/wordprocessingGroup" xmlns:wpi="http://schemas.microsoft.com/office/word/2010/wordprocessingInk" xmlns:wne="http://schemas.microsoft.com/office/word/2006/wordml" xmlns:wps="http://schemas.microsoft.com/office/word/2010/wordprocessingShape" mc:Ignorable="w14 wp14">
-  <w:docDefaults>
-    <w:rPrDefault>
-      <w:rPr>
-        <w:rFonts w:asciiTheme="minorHAnsi" w:eastAsiaTheme="minorEastAsia" w:hAnsiTheme="minorHAnsi" w:cstheme="minorBidi"/>
-        <w:sz w:val="22"/>
-        <w:szCs w:val="22"/>
-        <w:lang w:val="es-ES" w:eastAsia="es-ES" w:bidi="ar-SA"/>
-      </w:rPr>
-    </w:rPrDefault>
-    <w:pPrDefault>
-      <w:pPr>
-        <w:spacing w:after="200" w:line="276" w:lineRule="auto"/>
-      </w:pPr>
-    </w:pPrDefault>
-  </w:docDefaults>
-  <w:latentStyles w:defLockedState="0" w:defUIPriority="99" w:defSemiHidden="1" w:defUnhideWhenUsed="1" w:defQFormat="0" w:count="267">
-    <w:lsdException w:name="Normal" w:semiHidden="0" w:uiPriority="0" w:unhideWhenUsed="0" w:qFormat="1"/>
-    <w:lsdException w:name="heading 1" w:semiHidden="0" w:uiPriority="9" w:unhideWhenUsed="0" w:qFormat="1"/>
-    <w:lsdException w:name="heading 2" w:uiPriority="9" w:qFormat="1"/>
-    <w:lsdException w:name="heading 3" w:uiPriority="9" w:qFormat="1"/>
-    <w:lsdException w:name="heading 4" w:uiPriority="9" w:qFormat="1"/>
-    <w:lsdException w:name="heading 5" w:uiPriority="9" w:qFormat="1"/>
-    <w:lsdException w:name="heading 6" w:uiPriority="9" w:qFormat="1"/>
-    <w:lsdException w:name="heading 7" w:uiPriority="9" w:qFormat="1"/>
-    <w:lsdException w:name="heading 8" w:uiPriority="9" w:qFormat="1"/>
-    <w:lsdException w:name="heading 9" w:uiPriority="9" w:qFormat="1"/>
-    <w:lsdException w:name="toc 1" w:uiPriority="39"/>
-    <w:lsdException w:name="toc 2" w:uiPriority="39"/>
-    <w:lsdException w:name="toc 3" w:uiPriority="39"/>
-    <w:lsdException w:name="toc 4" w:uiPriority="39"/>
-    <w:lsdException w:name="toc 5" w:uiPriority="39"/>
-    <w:lsdException w:name="toc 6" w:uiPriority="39"/>
-    <w:lsdException w:name="toc 7" w:uiPriority="39"/>
-    <w:lsdException w:name="toc 8" w:uiPriority="39"/>
-    <w:lsdException w:name="toc 9" w:uiPriority="39"/>
-    <w:lsdException w:name="caption" w:uiPriority="35" w:qFormat="1"/>
-    <w:lsdException w:name="Title" w:semiHidden="0" w:uiPriority="10" w:unhideWhenUsed="0" w:qFormat="1"/>
-    <w:lsdException w:name="Default Paragraph Font" w:uiPriority="1"/>
-    <w:lsdException w:name="Subtitle" w:semiHidden="0" w:uiPriority="11" w:unhideWhenUsed="0" w:qFormat="1"/>
-    <w:lsdException w:name="Strong" w:semiHidden="0" w:uiPriority="22" w:unhideWhenUsed="0" w:qFormat="1"/>
-    <w:lsdException w:name="Emphasis" w:semiHidden="0" w:uiPriority="20" w:unhideWhenUsed="0" w:qFormat="1"/>
-    <w:lsdException w:name="Table Grid" w:semiHidden="0" w:uiPriority="59" w:unhideWhenUsed="0"/>
-    <w:lsdException w:name="Placeholder Text" w:unhideWhenUsed="0"/>
-    <w:lsdException w:name="No Spacing" w:semiHidden="0" w:uiPriority="1" w:unhideWhenUsed="0" w:qFormat="1"/>
-    <w:lsdException w:name="Light Shading" w:semiHidden="0" w:uiPriority="60" w:unhideWhenUsed="0"/>
-    <w:lsdException w:name="Light List" w:semiHidden="0" w:uiPriority="61" w:unhideWhenUsed="0"/>
-    <w:lsdException w:name="Light Grid" w:semiHidden="0" w:uiPriority="62" w:unhideWhenUsed="0"/>
-    <w:lsdException w:name="Medium Shading 1" w:semiHidden="0" w:uiPriority="63" w:unhideWhenUsed="0"/>
-    <w:lsdException w:name="Medium Shading 2" w:semiHidden="0" w:uiPriority="64" w:unhideWhenUsed="0"/>
-    <w:lsdException w:name="Medium List 1" w:semiHidden="0" w:uiPriority="65" w:unhideWhenUsed="0"/>
-    <w:lsdException w:name="Medium List 2" w:semiHidden="0" w:uiPriority="66" w:unhideWhenUsed="0"/>
-    <w:lsdException w:name="Medium Grid 1" w:semiHidden="0" w:uiPriority="67" w:unhideWhenUsed="0"/>
-    <w:lsdException w:name="Medium Grid 2" w:semiHidden="0" w:uiPriority="68" w:unhideWhenUsed="0"/>
-    <w:lsdException w:name="Medium Grid 3" w:semiHidden="0" w:uiPriority="69" w:unhideWhenUsed="0"/>
-    <w:lsdException w:name="Dark List" w:semiHidden="0" w:uiPriority="70" w:unhideWhenUsed="0"/>
-    <w:lsdException w:name="Colorful Shading" w:semiHidden="0" w:uiPriority="71" w:unhideWhenUsed="0"/>
-    <w:lsdException w:name="Colorful List" w:semiHidden="0" w:uiPriority="72" w:unhideWhenUsed="0"/>
-    <w:lsdException w:name="Colorful Grid" w:semiHidden="0" w:uiPriority="73" w:unhideWhenUsed="0"/>
-    <w:lsdException w:name="Light Shading Accent 1" w:semiHidden="0" w:uiPriority="60" w:unhideWhenUsed="0"/>
-    <w:lsdException w:name="Light List Accent 1" w:semiHidden="0" w:uiPriority="61" w:unhideWhenUsed="0"/>
-    <w:lsdException w:name="Light Grid Accent 1" w:semiHidden="0" w:uiPriority="62" w:unhideWhenUsed="0"/>
-    <w:lsdException w:name="Medium Shading 1 Accent 1" w:semiHidden="0" w:uiPriority="63" w:unhideWhenUsed="0"/>
-    <w:lsdException w:name="Medium Shading 2 Accent 1" w:semiHidden="0" w:uiPriority="64" w:unhideWhenUsed="0"/>
-    <w:lsdException w:name="Medium List 1 Accent 1" w:semiHidden="0" w:uiPriority="65" w:unhideWhenUsed="0"/>
-    <w:lsdException w:name="Revision" w:unhideWhenUsed="0"/>
-    <w:lsdException w:name="List Paragraph" w:semiHidden="0" w:uiPriority="34" w:unhideWhenUsed="0" w:qFormat="1"/>
-    <w:lsdException w:name="Quote" w:semiHidden="0" w:uiPriority="29" w:unhideWhenUsed="0" w:qFormat="1"/>
-    <w:lsdException w:name="Intense Quote" w:semiHidden="0" w:uiPriority="30" w:unhideWhenUsed="0" w:qFormat="1"/>
-    <w:lsdException w:name="Medium List 2 Accent 1" w:semiHidden="0" w:uiPriority="66" w:unhideWhenUsed="0"/>
-    <w:lsdException w:name="Medium Grid 1 Accent 1" w:semiHidden="0" w:uiPriority="67" w:unhideWhenUsed="0"/>
-    <w:lsdException w:name="Medium Grid 2 Accent 1" w:semiHidden="0" w:uiPriority="68" w:unhideWhenUsed="0"/>
-    <w:lsdException w:name="Medium Grid 3 Accent 1" w:semiHidden="0" w:uiPriority="69" w:unhideWhenUsed="0"/>
-    <w:lsdException w:name="Dark List Accent 1" w:semiHidden="0" w:uiPriority="70" w:unhideWhenUsed="0"/>
-    <w:lsdException w:name="Colorful Shading Accent 1" w:semiHidden="0" w:uiPriority="71" w:unhideWhenUsed="0"/>
-    <w:lsdException w:name="Colorful List Accent 1" w:semiHidden="0" w:uiPriority="72" w:unhideWhenUsed="0"/>
-    <w:lsdException w:name="Colorful Grid Accent 1" w:semiHidden="0" w:uiPriority="73" w:unhideWhenUsed="0"/>
-    <w:lsdException w:name="Light Shading Accent 2" w:semiHidden="0" w:uiPriority="60" w:unhideWhenUsed="0"/>
-    <w:lsdException w:name="Light List Accent 2" w:semiHidden="0" w:uiPriority="61" w:unhideWhenUsed="0"/>
-    <w:lsdException w:name="Light Grid Accent 2" w:semiHidden="0" w:uiPriority="62" w:unhideWhenUsed="0"/>
-    <w:lsdException w:name="Medium Shading 1 Accent 2" w:semiHidden="0" w:uiPriority="63" w:unhideWhenUsed="0"/>
-    <w:lsdException w:name="Medium Shading 2 Accent 2" w:semiHidden="0" w:uiPriority="64" w:unhideWhenUsed="0"/>
-    <w:lsdException w:name="Medium List 1 Accent 2" w:semiHidden="0" w:uiPriority="65" w:unhideWhenUsed="0"/>
-    <w:lsdException w:name="Medium List 2 Accent 2" w:semiHidden="0" w:uiPriority="66" w:unhideWhenUsed="0"/>
-    <w:lsdException w:name="Medium Grid 1 Accent 2" w:semiHidden="0" w:uiPriority="67" w:unhideWhenUsed="0"/>
-    <w:lsdException w:name="Medium Grid 2 Accent 2" w:semiHidden="0" w:uiPriority="68" w:unhideWhenUsed="0"/>
-    <w:lsdException w:name="Medium Grid 3 Accent 2" w:semiHidden="0" w:uiPriority="69" w:unhideWhenUsed="0"/>
-    <w:lsdException w:name="Dark List Accent 2" w:semiHidden="0" w:uiPriority="70" w:unhideWhenUsed="0"/>
-    <w:lsdException w:name="Colorful Shading Accent 2" w:semiHidden="0" w:uiPriority="71" w:unhideWhenUsed="0"/>
-    <w:lsdException w:name="Colorful List Accent 2" w:semiHidden="0" w:uiPriority="72" w:unhideWhenUsed="0"/>
-    <w:lsdException w:name="Colorful Grid Accent 2" w:semiHidden="0" w:uiPriority="73" w:unhideWhenUsed="0"/>
-    <w:lsdException w:name="Light Shading Accent 3" w:semiHidden="0" w:uiPriority="60" w:unhideWhenUsed="0"/>
-    <w:lsdException w:name="Light List Accent 3" w:semiHidden="0" w:uiPriority="61" w:unhideWhenUsed="0"/>
-    <w:lsdException w:name="Light Grid Accent 3" w:semiHidden="0" w:uiPriority="62" w:unhideWhenUsed="0"/>
-    <w:lsdException w:name="Medium Shading 1 Accent 3" w:semiHidden="0" w:uiPriority="63" w:unhideWhenUsed="0"/>
-    <w:lsdException w:name="Medium Shading 2 Accent 3" w:semiHidden="0" w:uiPriority="64" w:unhideWhenUsed="0"/>
-    <w:lsdException w:name="Medium List 1 Accent 3" w:semiHidden="0" w:uiPriority="65" w:unhideWhenUsed="0"/>
-    <w:lsdException w:name="Medium List 2 Accent 3" w:semiHidden="0" w:uiPriority="66" w:unhideWhenUsed="0"/>
-    <w:lsdException w:name="Medium Grid 1 Accent 3" w:semiHidden="0" w:uiPriority="67" w:unhideWhenUsed="0"/>
-    <w:lsdException w:name="Medium Grid 2 Accent 3" w:semiHidden="0" w:uiPriority="68" w:unhideWhenUsed="0"/>
-    <w:lsdException w:name="Medium Grid 3 Accent 3" w:semiHidden="0" w:uiPriority="69" w:unhideWhenUsed="0"/>
-    <w:lsdException w:name="Dark List Accent 3" w:semiHidden="0" w:uiPriority="70" w:unhideWhenUsed="0"/>
-    <w:lsdException w:name="Colorful Shading Accent 3" w:semiHidden="0" w:uiPriority="71" w:unhideWhenUsed="0"/>
-    <w:lsdException w:name="Colorful List Accent 3" w:semiHidden="0" w:uiPriority="72" w:unhideWhenUsed="0"/>
-    <w:lsdException w:name="Colorful Grid Accent 3" w:semiHidden="0" w:uiPriority="73" w:unhideWhenUsed="0"/>
-    <w:lsdException w:name="Light Shading Accent 4" w:semiHidden="0" w:uiPriority="60" w:unhideWhenUsed="0"/>
-    <w:lsdException w:name="Light List Accent 4" w:semiHidden="0" w:uiPriority="61" w:unhideWhenUsed="0"/>
-    <w:lsdException w:name="Light Grid Accent 4" w:semiHidden="0" w:uiPriority="62" w:unhideWhenUsed="0"/>
-    <w:lsdException w:name="Medium Shading 1 Accent 4" w:semiHidden="0" w:uiPriority="63" w:unhideWhenUsed="0"/>
-    <w:lsdException w:name="Medium Shading 2 Accent 4" w:semiHidden="0" w:uiPriority="64" w:unhideWhenUsed="0"/>
-    <w:lsdException w:name="Medium List 1 Accent 4" w:semiHidden="0" w:uiPriority="65" w:unhideWhenUsed="0"/>
-    <w:lsdException w:name="Medium List 2 Accent 4" w:semiHidden="0" w:uiPriority="66" w:unhideWhenUsed="0"/>
-    <w:lsdException w:name="Medium Grid 1 Accent 4" w:semiHidden="0" w:uiPriority="67" w:unhideWhenUsed="0"/>
-    <w:lsdException w:name="Medium Grid 2 Accent 4" w:semiHidden="0" w:uiPriority="68" w:unhideWhenUsed="0"/>
-    <w:lsdException w:name="Medium Grid 3 Accent 4" w:semiHidden="0" w:uiPriority="69" w:unhideWhenUsed="0"/>
-    <w:lsdException w:name="Dark List Accent 4" w:semiHidden="0" w:uiPriority="70" w:unhideWhenUsed="0"/>
-    <w:lsdException w:name="Colorful Shading Accent 4" w:semiHidden="0" w:uiPriority="71" w:unhideWhenUsed="0"/>
-    <w:lsdException w:name="Colorful List Accent 4" w:semiHidden="0" w:uiPriority="72" w:unhideWhenUsed="0"/>
-    <w:lsdException w:name="Colorful Grid Accent 4" w:semiHidden="0" w:uiPriority="73" w:unhideWhenUsed="0"/>
-    <w:lsdException w:name="Light Shading Accent 5" w:semiHidden="0" w:uiPriority="60" w:unhideWhenUsed="0"/>
-    <w:lsdException w:name="Light List Accent 5" w:semiHidden="0" w:uiPriority="61" w:unhideWhenUsed="0"/>
-    <w:lsdException w:name="Light Grid Accent 5" w:semiHidden="0" w:uiPriority="62" w:unhideWhenUsed="0"/>
-    <w:lsdException w:name="Medium Shading 1 Accent 5" w:semiHidden="0" w:uiPriority="63" w:unhideWhenUsed="0"/>
-    <w:lsdException w:name="Medium Shading 2 Accent 5" w:semiHidden="0" w:uiPriority="64" w:unhideWhenUsed="0"/>
-    <w:lsdException w:name="Medium List 1 Accent 5" w:semiHidden="0" w:uiPriority="65" w:unhideWhenUsed="0"/>
-    <w:lsdException w:name="Medium List 2 Accent 5" w:semiHidden="0" w:uiPriority="66" w:unhideWhenUsed="0"/>
-    <w:lsdException w:name="Medium Grid 1 Accent 5" w:semiHidden="0" w:uiPriority="67" w:unhideWhenUsed="0"/>
-    <w:lsdException w:name="Medium Grid 2 Accent 5" w:semiHidden="0" w:uiPriority="68" w:unhideWhenUsed="0"/>
-    <w:lsdException w:name="Medium Grid 3 Accent 5" w:semiHidden="0" w:uiPriority="69" w:unhideWhenUsed="0"/>
-    <w:lsdException w:name="Dark List Accent 5" w:semiHidden="0" w:uiPriority="70" w:unhideWhenUsed="0"/>
-    <w:lsdException w:name="Colorful Shading Accent 5" w:semiHidden="0" w:uiPriority="71" w:unhideWhenUsed="0"/>
-    <w:lsdException w:name="Colorful List Accent 5" w:semiHidden="0" w:uiPriority="72" w:unhideWhenUsed="0"/>
-    <w:lsdException w:name="Colorful Grid Accent 5" w:semiHidden="0" w:uiPriority="73" w:unhideWhenUsed="0"/>
-    <w:lsdException w:name="Light Shading Accent 6" w:semiHidden="0" w:uiPriority="60" w:unhideWhenUsed="0"/>
-    <w:lsdException w:name="Light List Accent 6" w:semiHidden="0" w:uiPriority="61" w:unhideWhenUsed="0"/>
-    <w:lsdException w:name="Light Grid Accent 6" w:semiHidden="0" w:uiPriority="62" w:unhideWhenUsed="0"/>
-    <w:lsdException w:name="Medium Shading 1 Accent 6" w:semiHidden="0" w:uiPriority="63" w:unhideWhenUsed="0"/>
-    <w:lsdException w:name="Medium Shading 2 Accent 6" w:semiHidden="0" w:uiPriority="64" w:unhideWhenUsed="0"/>
-    <w:lsdException w:name="Medium List 1 Accent 6" w:semiHidden="0" w:uiPriority="65" w:unhideWhenUsed="0"/>
-    <w:lsdException w:name="Medium List 2 Accent 6" w:semiHidden="0" w:uiPriority="66" w:unhideWhenUsed="0"/>
-    <w:lsdException w:name="Medium Grid 1 Accent 6" w:semiHidden="0" w:uiPriority="67" w:unhideWhenUsed="0"/>
-    <w:lsdException w:name="Medium Grid 2 Accent 6" w:semiHidden="0" w:uiPriority="68" w:unhideWhenUsed="0"/>
-    <w:lsdException w:name="Medium Grid 3 Accent 6" w:semiHidden="0" w:uiPriority="69" w:unhideWhenUsed="0"/>
-    <w:lsdException w:name="Dark List Accent 6" w:semiHidden="0" w:uiPriority="70" w:unhideWhenUsed="0"/>
-    <w:lsdException w:name="Colorful Shading Accent 6" w:semiHidden="0" w:uiPriority="71" w:unhideWhenUsed="0"/>
-    <w:lsdException w:name="Colorful List Accent 6" w:semiHidden="0" w:uiPriority="72" w:unhideWhenUsed="0"/>
-    <w:lsdException w:name="Colorful Grid Accent 6" w:semiHidden="0" w:uiPriority="73" w:unhideWhenUsed="0"/>
-    <w:lsdException w:name="Subtle Emphasis" w:semiHidden="0" w:uiPriority="19" w:unhideWhenUsed="0" w:qFormat="1"/>
-    <w:lsdException w:name="Intense Emphasis" w:semiHidden="0" w:uiPriority="21" w:unhideWhenUsed="0" w:qFormat="1"/>
-    <w:lsdException w:name="Subtle Reference" w:semiHidden="0" w:uiPriority="31" w:unhideWhenUsed="0" w:qFormat="1"/>
-    <w:lsdException w:name="Intense Reference" w:semiHidden="0" w:uiPriority="32" w:unhideWhenUsed="0" w:qFormat="1"/>
-    <w:lsdException w:name="Book Title" w:semiHidden="0" w:uiPriority="33" w:unhideWhenUsed="0" w:qFormat="1"/>
-    <w:lsdException w:name="Bibliography" w:uiPriority="37"/>
-    <w:lsdException w:name="TOC Heading" w:uiPriority="39" w:qFormat="1"/>
-  </w:latentStyles>
-  <w:style w:type="paragraph" w:default="1" w:styleId="Normal">
-    <w:name w:val="Normal"/>
-    <w:qFormat/>
-  </w:style>
-  <w:style w:type="character" w:default="1" w:styleId="Fuentedeprrafopredeter">
-    <w:name w:val="Default Paragraph Font"/>
-    <w:uiPriority w:val="1"/>
-    <w:semiHidden/>
-    <w:unhideWhenUsed/>
-  </w:style>
-  <w:style w:type="table" w:default="1" w:styleId="Tablanormal">
-    <w:name w:val="Normal Table"/>
-    <w:uiPriority w:val="99"/>
-    <w:semiHidden/>
-    <w:unhideWhenUsed/>
-    <w:tblPr>
-      <w:tblInd w:w="0" w:type="dxa"/>
-      <w:tblCellMar>
-        <w:top w:w="0" w:type="dxa"/>
-        <w:left w:w="108" w:type="dxa"/>
-        <w:bottom w:w="0" w:type="dxa"/>
-        <w:right w:w="108" w:type="dxa"/>
-      </w:tblCellMar>
-    </w:tblPr>
-  </w:style>
-  <w:style w:type="numbering" w:default="1" w:styleId="Sinlista">
-    <w:name w:val="No List"/>
-    <w:uiPriority w:val="99"/>
-    <w:semiHidden/>
-    <w:unhideWhenUsed/>
   </w:style>
 </w:styles>
 </file>
